--- a/templates/forms/v5.0.0b/3. Beoordeling plan van aanpak.docx
+++ b/templates/forms/v5.0.0b/3. Beoordeling plan van aanpak.docx
@@ -4,7 +4,7 @@
   <w:body>
     <w:tbl>
       <w:tblPr>
-        <w:tblStyle w:val="TableGrid"/>
+        <w:tblStyle w:val="Tabelraster"/>
         <w:tblW w:w="9010" w:type="dxa"/>
         <w:tblLook w:val="04A0" w:firstRow="1" w:lastRow="0" w:firstColumn="1" w:lastColumn="0" w:noHBand="0" w:noVBand="1"/>
         <w:tblCaption w:val="studentTable"/>
@@ -24,15 +24,7 @@
             <w:vAlign w:val="center"/>
           </w:tcPr>
           <w:p>
-            <w:pPr>
-              <w:rPr>
-                <w:lang w:val="nl-NL"/>
-              </w:rPr>
-            </w:pPr>
-            <w:r>
-              <w:rPr>
-                <w:lang w:val="nl-NL"/>
-              </w:rPr>
+            <w:r>
               <w:t>Student</w:t>
             </w:r>
           </w:p>
@@ -43,11 +35,24 @@
             <w:vAlign w:val="center"/>
           </w:tcPr>
           <w:p>
-            <w:pPr>
-              <w:rPr>
-                <w:lang w:val="nl-NL"/>
-              </w:rPr>
-            </w:pPr>
+            <w:r>
+              <w:fldChar w:fldCharType="begin"/>
+            </w:r>
+            <w:r>
+              <w:instrText xml:space="preserve"> MERGEFIELD student </w:instrText>
+            </w:r>
+            <w:r>
+              <w:fldChar w:fldCharType="separate"/>
+            </w:r>
+            <w:r>
+              <w:rPr>
+                <w:noProof/>
+              </w:rPr>
+              <w:t>Maria Buitenzorg</w:t>
+            </w:r>
+            <w:r>
+              <w:fldChar w:fldCharType="end"/>
+            </w:r>
           </w:p>
         </w:tc>
       </w:tr>
@@ -62,21 +67,10 @@
             <w:vAlign w:val="center"/>
           </w:tcPr>
           <w:p>
-            <w:pPr>
-              <w:rPr>
-                <w:lang w:val="nl-NL"/>
-              </w:rPr>
-            </w:pPr>
-            <w:r>
-              <w:rPr>
-                <w:lang w:val="nl-NL"/>
-              </w:rPr>
+            <w:r>
               <w:t xml:space="preserve">Titel </w:t>
             </w:r>
             <w:r>
-              <w:rPr>
-                <w:lang w:val="nl-NL"/>
-              </w:rPr>
               <w:t>verslag</w:t>
             </w:r>
           </w:p>
@@ -87,11 +81,24 @@
             <w:vAlign w:val="center"/>
           </w:tcPr>
           <w:p>
-            <w:pPr>
-              <w:rPr>
-                <w:lang w:val="nl-NL"/>
-              </w:rPr>
-            </w:pPr>
+            <w:r>
+              <w:fldChar w:fldCharType="begin"/>
+            </w:r>
+            <w:r>
+              <w:instrText xml:space="preserve"> MERGEFIELD "titel" </w:instrText>
+            </w:r>
+            <w:r>
+              <w:fldChar w:fldCharType="separate"/>
+            </w:r>
+            <w:r>
+              <w:rPr>
+                <w:noProof/>
+              </w:rPr>
+              <w:t>De kans op geluk</w:t>
+            </w:r>
+            <w:r>
+              <w:fldChar w:fldCharType="end"/>
+            </w:r>
           </w:p>
         </w:tc>
       </w:tr>
@@ -106,15 +113,7 @@
             <w:vAlign w:val="center"/>
           </w:tcPr>
           <w:p>
-            <w:pPr>
-              <w:rPr>
-                <w:lang w:val="nl-NL"/>
-              </w:rPr>
-            </w:pPr>
-            <w:r>
-              <w:rPr>
-                <w:lang w:val="nl-NL"/>
-              </w:rPr>
+            <w:r>
               <w:t>Datum</w:t>
             </w:r>
           </w:p>
@@ -125,42 +124,47 @@
             <w:vAlign w:val="center"/>
           </w:tcPr>
           <w:p>
-            <w:pPr>
-              <w:rPr>
-                <w:lang w:val="nl-NL"/>
-              </w:rPr>
-            </w:pPr>
+            <w:r>
+              <w:fldChar w:fldCharType="begin"/>
+            </w:r>
+            <w:r>
+              <w:instrText xml:space="preserve"> MERGEFIELD "datum" </w:instrText>
+            </w:r>
+            <w:r>
+              <w:fldChar w:fldCharType="separate"/>
+            </w:r>
+            <w:r>
+              <w:rPr>
+                <w:noProof/>
+              </w:rPr>
+              <w:t>10/20/2023</w:t>
+            </w:r>
+            <w:r>
+              <w:fldChar w:fldCharType="end"/>
+            </w:r>
           </w:p>
         </w:tc>
       </w:tr>
     </w:tbl>
-    <w:p>
-      <w:pPr>
-        <w:rPr>
-          <w:lang w:val="nl-NL"/>
-        </w:rPr>
-      </w:pPr>
-    </w:p>
+    <w:p/>
     <w:p>
       <w:pPr>
         <w:rPr>
           <w:b/>
           <w:bCs/>
-          <w:lang w:val="nl-NL"/>
         </w:rPr>
       </w:pPr>
       <w:r>
         <w:rPr>
           <w:b/>
           <w:bCs/>
-          <w:lang w:val="nl-NL"/>
         </w:rPr>
         <w:t>Beoordeling</w:t>
       </w:r>
     </w:p>
     <w:tbl>
       <w:tblPr>
-        <w:tblStyle w:val="TableGrid"/>
+        <w:tblStyle w:val="Tabelraster"/>
         <w:tblW w:w="0" w:type="auto"/>
         <w:tblLook w:val="04A0" w:firstRow="1" w:lastRow="0" w:firstColumn="1" w:lastColumn="0" w:noHBand="0" w:noVBand="1"/>
         <w:tblCaption w:val="markTable"/>
@@ -179,13 +183,7 @@
             <w:shd w:val="clear" w:color="auto" w:fill="CBD1E0"/>
             <w:vAlign w:val="center"/>
           </w:tcPr>
-          <w:p>
-            <w:pPr>
-              <w:rPr>
-                <w:lang w:val="nl-NL"/>
-              </w:rPr>
-            </w:pPr>
-          </w:p>
+          <w:p/>
         </w:tc>
         <w:tc>
           <w:tcPr>
@@ -193,17 +191,11 @@
             <w:vAlign w:val="center"/>
           </w:tcPr>
           <w:p>
-            <w:pPr>
-              <w:rPr>
-                <w:lang w:val="nl-NL"/>
-              </w:rPr>
-            </w:pPr>
             <w:sdt>
               <w:sdtPr>
                 <w:rPr>
                   <w:b/>
                   <w:bCs/>
-                  <w:lang w:val="nl-NL"/>
                 </w:rPr>
                 <w:id w:val="-1038816528"/>
                 <w:placeholder>
@@ -220,9 +212,8 @@
               <w:sdtContent>
                 <w:r>
                   <w:rPr>
-                    <w:rStyle w:val="PlaceholderText"/>
+                    <w:rStyle w:val="Tekstvantijdelijkeaanduiding"/>
                     <w:b/>
-                    <w:lang w:val="nl-NL"/>
                   </w:rPr>
                   <w:t>Choose an item.</w:t>
                 </w:r>
@@ -232,13 +223,7 @@
         </w:tc>
       </w:tr>
     </w:tbl>
-    <w:p>
-      <w:pPr>
-        <w:rPr>
-          <w:lang w:val="nl-NL"/>
-        </w:rPr>
-      </w:pPr>
-    </w:p>
+    <w:p/>
     <w:p>
       <w:pPr>
         <w:spacing w:line="259" w:lineRule="auto"/>
@@ -246,14 +231,12 @@
           <w:b/>
           <w:bCs/>
           <w:szCs w:val="20"/>
-          <w:lang w:val="nl-NL"/>
         </w:rPr>
       </w:pPr>
       <w:r>
         <w:rPr>
           <w:b/>
           <w:bCs/>
-          <w:lang w:val="nl-NL"/>
         </w:rPr>
         <w:t xml:space="preserve">Regels </w:t>
       </w:r>
@@ -261,14 +244,13 @@
         <w:rPr>
           <w:b/>
           <w:bCs/>
-          <w:lang w:val="nl-NL"/>
         </w:rPr>
         <w:t>beoordeling</w:t>
       </w:r>
     </w:p>
     <w:tbl>
       <w:tblPr>
-        <w:tblStyle w:val="TableGrid"/>
+        <w:tblStyle w:val="Tabelraster"/>
         <w:tblW w:w="0" w:type="auto"/>
         <w:tblLook w:val="04A0" w:firstRow="1" w:lastRow="0" w:firstColumn="1" w:lastColumn="0" w:noHBand="0" w:noVBand="1"/>
       </w:tblPr>
@@ -288,19 +270,15 @@
           </w:tcPr>
           <w:p>
             <w:pPr>
-              <w:pStyle w:val="ListParagraph"/>
+              <w:pStyle w:val="Lijstalinea"/>
               <w:numPr>
                 <w:ilvl w:val="0"/>
                 <w:numId w:val="3"/>
               </w:numPr>
-              <w:rPr>
-                <w:lang w:val="nl-NL"/>
-              </w:rPr>
             </w:pPr>
             <w:r>
               <w:rPr>
                 <w:rFonts w:eastAsia="Calibri"/>
-                <w:lang w:val="nl-NL"/>
               </w:rPr>
               <w:t xml:space="preserve">Bij voldoende resultaat neemt </w:t>
             </w:r>
@@ -309,7 +287,6 @@
                 <w:rFonts w:eastAsia="Calibri"/>
                 <w:b/>
                 <w:bCs/>
-                <w:lang w:val="nl-NL"/>
               </w:rPr>
               <w:t>s</w:t>
             </w:r>
@@ -318,21 +295,18 @@
                 <w:rFonts w:eastAsia="Calibri"/>
                 <w:b/>
                 <w:bCs/>
-                <w:lang w:val="nl-NL"/>
               </w:rPr>
               <w:t>tudent</w:t>
             </w:r>
             <w:r>
               <w:rPr>
                 <w:rFonts w:eastAsia="Calibri"/>
-                <w:lang w:val="nl-NL"/>
               </w:rPr>
               <w:t xml:space="preserve"> </w:t>
             </w:r>
             <w:r>
               <w:rPr>
                 <w:rFonts w:eastAsia="Calibri"/>
-                <w:lang w:val="nl-NL"/>
               </w:rPr>
               <w:t xml:space="preserve">de </w:t>
             </w:r>
@@ -340,7 +314,6 @@
             <w:r>
               <w:rPr>
                 <w:rFonts w:eastAsia="Calibri"/>
-                <w:lang w:val="nl-NL"/>
               </w:rPr>
               <w:t>feedforward</w:t>
             </w:r>
@@ -348,7 +321,6 @@
             <w:r>
               <w:rPr>
                 <w:rFonts w:eastAsia="Calibri"/>
-                <w:lang w:val="nl-NL"/>
               </w:rPr>
               <w:t xml:space="preserve"> mee, stelt aanvullende vragen als hij die heeft aan begeleider, en </w:t>
             </w:r>
@@ -357,7 +329,6 @@
                 <w:rFonts w:eastAsia="Calibri"/>
                 <w:b/>
                 <w:bCs/>
-                <w:lang w:val="nl-NL"/>
               </w:rPr>
               <w:t xml:space="preserve">laat verwerkte </w:t>
             </w:r>
@@ -367,7 +338,6 @@
                 <w:rFonts w:eastAsia="Calibri"/>
                 <w:b/>
                 <w:bCs/>
-                <w:lang w:val="nl-NL"/>
               </w:rPr>
               <w:t>feedforward</w:t>
             </w:r>
@@ -377,110 +347,94 @@
                 <w:rFonts w:eastAsia="Calibri"/>
                 <w:b/>
                 <w:bCs/>
-                <w:lang w:val="nl-NL"/>
               </w:rPr>
               <w:t xml:space="preserve"> zien</w:t>
             </w:r>
             <w:r>
               <w:rPr>
                 <w:rFonts w:eastAsia="Calibri"/>
-                <w:lang w:val="nl-NL"/>
               </w:rPr>
               <w:t xml:space="preserve"> in desbetreffende afstudeerrapportage</w:t>
             </w:r>
             <w:r>
               <w:rPr>
                 <w:rFonts w:eastAsia="Calibri"/>
-                <w:lang w:val="nl-NL"/>
               </w:rPr>
               <w:t>.</w:t>
             </w:r>
           </w:p>
           <w:p>
             <w:pPr>
-              <w:pStyle w:val="ListParagraph"/>
+              <w:pStyle w:val="Lijstalinea"/>
               <w:numPr>
                 <w:ilvl w:val="0"/>
                 <w:numId w:val="3"/>
               </w:numPr>
-              <w:rPr>
-                <w:lang w:val="nl-NL"/>
-              </w:rPr>
             </w:pPr>
             <w:r>
               <w:rPr>
                 <w:rFonts w:eastAsia="Calibri"/>
-                <w:lang w:val="nl-NL"/>
               </w:rPr>
               <w:t xml:space="preserve">Student krijgt </w:t>
             </w:r>
             <w:r>
               <w:rPr>
                 <w:rFonts w:eastAsia="Calibri"/>
-                <w:lang w:val="nl-NL"/>
               </w:rPr>
               <w:t xml:space="preserve">een </w:t>
             </w:r>
             <w:r>
               <w:rPr>
                 <w:rFonts w:eastAsia="Calibri"/>
-                <w:lang w:val="nl-NL"/>
               </w:rPr>
               <w:t>onvoldoende</w:t>
             </w:r>
             <w:r>
               <w:rPr>
                 <w:rFonts w:eastAsia="Calibri"/>
-                <w:lang w:val="nl-NL"/>
               </w:rPr>
               <w:t xml:space="preserve"> op het Plan van Aanpak</w:t>
             </w:r>
             <w:r>
               <w:rPr>
                 <w:rFonts w:eastAsia="Calibri"/>
-                <w:lang w:val="nl-NL"/>
               </w:rPr>
               <w:t xml:space="preserve"> als 3 (of meer) van de 5 items onvoldoende worden beoordeeld. Begeleider beslis</w:t>
             </w:r>
             <w:r>
               <w:rPr>
                 <w:rFonts w:eastAsia="Calibri"/>
-                <w:lang w:val="nl-NL"/>
               </w:rPr>
               <w:t>t</w:t>
             </w:r>
             <w:r>
               <w:rPr>
                 <w:rFonts w:eastAsia="Calibri"/>
-                <w:lang w:val="nl-NL"/>
               </w:rPr>
               <w:t xml:space="preserve"> </w:t>
             </w:r>
             <w:r>
               <w:rPr>
                 <w:rFonts w:eastAsia="Calibri"/>
-                <w:lang w:val="nl-NL"/>
               </w:rPr>
               <w:t xml:space="preserve">dan op eigen inzicht </w:t>
             </w:r>
             <w:r>
               <w:rPr>
                 <w:rFonts w:eastAsia="Calibri"/>
-                <w:lang w:val="nl-NL"/>
               </w:rPr>
               <w:t>of</w:t>
             </w:r>
             <w:r>
               <w:rPr>
                 <w:rFonts w:eastAsia="Calibri"/>
-                <w:lang w:val="nl-NL"/>
               </w:rPr>
               <w:t>:</w:t>
             </w:r>
           </w:p>
           <w:p>
             <w:pPr>
-              <w:pStyle w:val="ListParagraph"/>
+              <w:pStyle w:val="Lijstalinea"/>
               <w:numPr>
                 <w:ilvl w:val="0"/>
                 <w:numId w:val="6"/>
@@ -490,65 +444,47 @@
                 <w:tab w:val="left" w:pos="1163"/>
               </w:tabs>
               <w:ind w:left="596" w:firstLine="0"/>
-              <w:rPr>
-                <w:lang w:val="nl-NL"/>
-              </w:rPr>
             </w:pPr>
-            <w:proofErr w:type="gramStart"/>
             <w:r>
               <w:rPr>
                 <w:rFonts w:eastAsia="Calibri"/>
-                <w:lang w:val="nl-NL"/>
-              </w:rPr>
-              <w:t>student</w:t>
-            </w:r>
-            <w:proofErr w:type="gramEnd"/>
+              </w:rPr>
+              <w:t xml:space="preserve">student het plan </w:t>
+            </w:r>
             <w:r>
               <w:rPr>
                 <w:rFonts w:eastAsia="Calibri"/>
-                <w:lang w:val="nl-NL"/>
-              </w:rPr>
-              <w:t xml:space="preserve"> het plan </w:t>
+              </w:rPr>
+              <w:t xml:space="preserve">verbetert </w:t>
             </w:r>
             <w:r>
               <w:rPr>
                 <w:rFonts w:eastAsia="Calibri"/>
-                <w:lang w:val="nl-NL"/>
-              </w:rPr>
-              <w:t xml:space="preserve">verbetert </w:t>
+              </w:rPr>
+              <w:t xml:space="preserve">en binnen 2 weken nog eens aanbiedt, </w:t>
             </w:r>
             <w:r>
               <w:rPr>
                 <w:rFonts w:eastAsia="Calibri"/>
-                <w:lang w:val="nl-NL"/>
-              </w:rPr>
-              <w:t xml:space="preserve">en binnen 2 weken nog eens aanbiedt, </w:t>
+              </w:rPr>
+              <w:t>of</w:t>
             </w:r>
             <w:r>
               <w:rPr>
                 <w:rFonts w:eastAsia="Calibri"/>
-                <w:lang w:val="nl-NL"/>
-              </w:rPr>
-              <w:t>of</w:t>
+              </w:rPr>
+              <w:t>;</w:t>
             </w:r>
             <w:r>
               <w:rPr>
                 <w:rFonts w:eastAsia="Calibri"/>
-                <w:lang w:val="nl-NL"/>
-              </w:rPr>
-              <w:t>;</w:t>
-            </w:r>
-            <w:r>
-              <w:rPr>
-                <w:rFonts w:eastAsia="Calibri"/>
-                <w:lang w:val="nl-NL"/>
               </w:rPr>
               <w:t xml:space="preserve"> </w:t>
             </w:r>
           </w:p>
           <w:p>
             <w:pPr>
-              <w:pStyle w:val="ListParagraph"/>
+              <w:pStyle w:val="Lijstalinea"/>
               <w:numPr>
                 <w:ilvl w:val="0"/>
                 <w:numId w:val="6"/>
@@ -558,46 +494,30 @@
                 <w:tab w:val="left" w:pos="1163"/>
               </w:tabs>
               <w:ind w:left="596" w:firstLine="0"/>
-              <w:rPr>
-                <w:lang w:val="nl-NL"/>
-              </w:rPr>
             </w:pPr>
-            <w:proofErr w:type="gramStart"/>
             <w:r>
               <w:rPr>
                 <w:rFonts w:eastAsia="Calibri"/>
-                <w:lang w:val="nl-NL"/>
-              </w:rPr>
-              <w:t>student</w:t>
-            </w:r>
-            <w:proofErr w:type="gramEnd"/>
+              </w:rPr>
+              <w:t xml:space="preserve">student </w:t>
+            </w:r>
             <w:r>
               <w:rPr>
                 <w:rFonts w:eastAsia="Calibri"/>
-                <w:lang w:val="nl-NL"/>
-              </w:rPr>
-              <w:t xml:space="preserve"> </w:t>
-            </w:r>
+              </w:rPr>
+              <w:t xml:space="preserve">de </w:t>
+            </w:r>
+            <w:proofErr w:type="spellStart"/>
             <w:r>
               <w:rPr>
                 <w:rFonts w:eastAsia="Calibri"/>
-                <w:lang w:val="nl-NL"/>
-              </w:rPr>
-              <w:t xml:space="preserve">de </w:t>
-            </w:r>
-            <w:proofErr w:type="spellStart"/>
+              </w:rPr>
+              <w:t>feedforward</w:t>
+            </w:r>
+            <w:proofErr w:type="spellEnd"/>
             <w:r>
               <w:rPr>
                 <w:rFonts w:eastAsia="Calibri"/>
-                <w:lang w:val="nl-NL"/>
-              </w:rPr>
-              <w:t>feedforward</w:t>
-            </w:r>
-            <w:proofErr w:type="spellEnd"/>
-            <w:r>
-              <w:rPr>
-                <w:rFonts w:eastAsia="Calibri"/>
-                <w:lang w:val="nl-NL"/>
               </w:rPr>
               <w:t xml:space="preserve"> meeneemt naar het onderzoeksrapport. Student en begeleider bewaken </w:t>
             </w:r>
@@ -605,21 +525,18 @@
               <w:rPr>
                 <w:rFonts w:eastAsia="Calibri"/>
                 <w:u w:val="single"/>
-                <w:lang w:val="nl-NL"/>
               </w:rPr>
               <w:t>samen</w:t>
             </w:r>
             <w:r>
               <w:rPr>
                 <w:rFonts w:eastAsia="Calibri"/>
-                <w:lang w:val="nl-NL"/>
               </w:rPr>
               <w:t xml:space="preserve"> de opvolging hiervan.</w:t>
             </w:r>
             <w:r>
               <w:rPr>
                 <w:rFonts w:eastAsia="Calibri"/>
-                <w:lang w:val="nl-NL"/>
               </w:rPr>
               <w:t xml:space="preserve"> Student laat de verwerkte </w:t>
             </w:r>
@@ -627,7 +544,6 @@
             <w:r>
               <w:rPr>
                 <w:rFonts w:eastAsia="Calibri"/>
-                <w:lang w:val="nl-NL"/>
               </w:rPr>
               <w:t>feedforward</w:t>
             </w:r>
@@ -635,7 +551,6 @@
             <w:r>
               <w:rPr>
                 <w:rFonts w:eastAsia="Calibri"/>
-                <w:lang w:val="nl-NL"/>
               </w:rPr>
               <w:t xml:space="preserve"> duidelijk zien in de afstudeerrapportage.</w:t>
             </w:r>
@@ -648,7 +563,6 @@
         <w:rPr>
           <w:b/>
           <w:bCs/>
-          <w:lang w:val="nl-NL"/>
         </w:rPr>
       </w:pPr>
     </w:p>
@@ -658,7 +572,6 @@
           <w:b/>
           <w:bCs/>
           <w:szCs w:val="20"/>
-          <w:lang w:val="nl-NL"/>
         </w:rPr>
       </w:pPr>
     </w:p>
@@ -669,14 +582,12 @@
           <w:i/>
           <w:iCs/>
           <w:szCs w:val="20"/>
-          <w:lang w:val="nl-NL"/>
         </w:rPr>
       </w:pPr>
       <w:r>
         <w:rPr>
           <w:b/>
           <w:bCs/>
-          <w:lang w:val="nl-NL"/>
         </w:rPr>
         <w:t xml:space="preserve">Beoordelings- en </w:t>
       </w:r>
@@ -685,7 +596,6 @@
         <w:rPr>
           <w:b/>
           <w:bCs/>
-          <w:lang w:val="nl-NL"/>
         </w:rPr>
         <w:t>feedforwardtabel</w:t>
       </w:r>
@@ -694,7 +604,6 @@
         <w:rPr>
           <w:b/>
           <w:bCs/>
-          <w:lang w:val="nl-NL"/>
         </w:rPr>
         <w:t xml:space="preserve"> - </w:t>
       </w:r>
@@ -702,7 +611,6 @@
         <w:rPr>
           <w:i/>
           <w:iCs/>
-          <w:lang w:val="nl-NL"/>
         </w:rPr>
         <w:t xml:space="preserve">voor totstandkoming oordeel, zie </w:t>
       </w:r>
@@ -711,7 +619,6 @@
         <w:rPr>
           <w:i/>
           <w:iCs/>
-          <w:lang w:val="nl-NL"/>
         </w:rPr>
         <w:t>rubric</w:t>
       </w:r>
@@ -720,7 +627,6 @@
         <w:rPr>
           <w:i/>
           <w:iCs/>
-          <w:lang w:val="nl-NL"/>
         </w:rPr>
         <w:t xml:space="preserve"> </w:t>
       </w:r>
@@ -728,14 +634,13 @@
         <w:rPr>
           <w:i/>
           <w:iCs/>
-          <w:lang w:val="nl-NL"/>
         </w:rPr>
         <w:t>hieronder</w:t>
       </w:r>
     </w:p>
     <w:tbl>
       <w:tblPr>
-        <w:tblStyle w:val="TableGrid"/>
+        <w:tblStyle w:val="Tabelraster"/>
         <w:tblW w:w="0" w:type="auto"/>
         <w:tblLook w:val="04A0" w:firstRow="1" w:lastRow="0" w:firstColumn="1" w:lastColumn="0" w:noHBand="0" w:noVBand="1"/>
       </w:tblPr>
@@ -754,7 +659,6 @@
               <w:rPr>
                 <w:b/>
                 <w:bCs/>
-                <w:lang w:val="nl-NL"/>
               </w:rPr>
             </w:pPr>
             <w:proofErr w:type="spellStart"/>
@@ -762,7 +666,6 @@
               <w:rPr>
                 <w:b/>
                 <w:bCs/>
-                <w:lang w:val="nl-NL"/>
               </w:rPr>
               <w:t>Feedforward</w:t>
             </w:r>
@@ -776,89 +679,35 @@
             <w:tcW w:w="2689" w:type="dxa"/>
           </w:tcPr>
           <w:p>
-            <w:pPr>
-              <w:rPr>
-                <w:lang w:val="nl-NL"/>
-              </w:rPr>
-            </w:pPr>
-            <w:r>
-              <w:rPr>
-                <w:lang w:val="nl-NL"/>
-              </w:rPr>
+            <w:r>
               <w:t>Vorm</w:t>
             </w:r>
           </w:p>
-          <w:p>
-            <w:pPr>
-              <w:rPr>
-                <w:lang w:val="nl-NL"/>
-              </w:rPr>
-            </w:pPr>
-          </w:p>
-          <w:p>
-            <w:pPr>
-              <w:rPr>
-                <w:lang w:val="nl-NL"/>
-              </w:rPr>
-            </w:pPr>
-          </w:p>
-          <w:p>
-            <w:pPr>
-              <w:rPr>
-                <w:lang w:val="nl-NL"/>
-              </w:rPr>
-            </w:pPr>
-          </w:p>
+          <w:p/>
+          <w:p/>
+          <w:p/>
         </w:tc>
         <w:tc>
           <w:tcPr>
             <w:tcW w:w="6321" w:type="dxa"/>
           </w:tcPr>
           <w:p>
-            <w:pPr>
-              <w:rPr>
-                <w:lang w:val="nl-NL"/>
-              </w:rPr>
-            </w:pPr>
-            <w:r>
-              <w:rPr>
-                <w:lang w:val="nl-NL"/>
-              </w:rPr>
+            <w:r>
               <w:t>Onvoldoende/</w:t>
             </w:r>
             <w:r>
-              <w:rPr>
-                <w:lang w:val="nl-NL"/>
-              </w:rPr>
               <w:t xml:space="preserve"> Voldoende/ </w:t>
             </w:r>
             <w:r>
-              <w:rPr>
-                <w:lang w:val="nl-NL"/>
-              </w:rPr>
               <w:t>Goed</w:t>
             </w:r>
           </w:p>
           <w:p>
-            <w:pPr>
-              <w:rPr>
-                <w:lang w:val="nl-NL"/>
-              </w:rPr>
-            </w:pPr>
-            <w:r>
-              <w:rPr>
-                <w:lang w:val="nl-NL"/>
-              </w:rPr>
+            <w:r>
               <w:t>+ toelichting</w:t>
             </w:r>
           </w:p>
-          <w:p>
-            <w:pPr>
-              <w:rPr>
-                <w:lang w:val="nl-NL"/>
-              </w:rPr>
-            </w:pPr>
-          </w:p>
+          <w:p/>
         </w:tc>
       </w:tr>
       <w:tr>
@@ -867,15 +716,7 @@
             <w:tcW w:w="2689" w:type="dxa"/>
           </w:tcPr>
           <w:p>
-            <w:pPr>
-              <w:rPr>
-                <w:lang w:val="nl-NL"/>
-              </w:rPr>
-            </w:pPr>
-            <w:r>
-              <w:rPr>
-                <w:lang w:val="nl-NL"/>
-              </w:rPr>
+            <w:r>
               <w:t>Achtergrond en projectdoelstelling</w:t>
             </w:r>
           </w:p>
@@ -885,39 +726,13 @@
             <w:tcW w:w="6321" w:type="dxa"/>
           </w:tcPr>
           <w:p>
-            <w:pPr>
-              <w:rPr>
-                <w:lang w:val="nl-NL"/>
-              </w:rPr>
-            </w:pPr>
-            <w:r>
-              <w:rPr>
-                <w:lang w:val="nl-NL"/>
-              </w:rPr>
+            <w:r>
               <w:t>Onvoldoende/ Voldoende/ Goed</w:t>
             </w:r>
           </w:p>
-          <w:p>
-            <w:pPr>
-              <w:rPr>
-                <w:lang w:val="nl-NL"/>
-              </w:rPr>
-            </w:pPr>
-          </w:p>
-          <w:p>
-            <w:pPr>
-              <w:rPr>
-                <w:lang w:val="nl-NL"/>
-              </w:rPr>
-            </w:pPr>
-          </w:p>
-          <w:p>
-            <w:pPr>
-              <w:rPr>
-                <w:lang w:val="nl-NL"/>
-              </w:rPr>
-            </w:pPr>
-          </w:p>
+          <w:p/>
+          <w:p/>
+          <w:p/>
         </w:tc>
       </w:tr>
       <w:tr>
@@ -926,21 +741,10 @@
             <w:tcW w:w="2689" w:type="dxa"/>
           </w:tcPr>
           <w:p>
-            <w:pPr>
-              <w:rPr>
-                <w:lang w:val="nl-NL"/>
-              </w:rPr>
-            </w:pPr>
-            <w:r>
-              <w:rPr>
-                <w:lang w:val="nl-NL"/>
-              </w:rPr>
+            <w:r>
               <w:t>Onderzoek</w:t>
             </w:r>
             <w:r>
-              <w:rPr>
-                <w:lang w:val="nl-NL"/>
-              </w:rPr>
               <w:t xml:space="preserve">sopzet </w:t>
             </w:r>
           </w:p>
@@ -950,40 +754,19 @@
             <w:tcW w:w="6321" w:type="dxa"/>
           </w:tcPr>
           <w:p>
+            <w:r>
+              <w:t>Onvoldoende/ Voldoende/ Goed</w:t>
+            </w:r>
+          </w:p>
+          <w:p>
             <w:pPr>
               <w:rPr>
-                <w:lang w:val="nl-NL"/>
+                <w:szCs w:val="20"/>
               </w:rPr>
             </w:pPr>
-            <w:r>
-              <w:rPr>
-                <w:lang w:val="nl-NL"/>
-              </w:rPr>
-              <w:t>Onvoldoende/ Voldoende/ Goed</w:t>
-            </w:r>
-          </w:p>
-          <w:p>
-            <w:pPr>
-              <w:rPr>
-                <w:szCs w:val="20"/>
-                <w:lang w:val="nl-NL"/>
-              </w:rPr>
-            </w:pPr>
-          </w:p>
-          <w:p>
-            <w:pPr>
-              <w:rPr>
-                <w:lang w:val="nl-NL"/>
-              </w:rPr>
-            </w:pPr>
-          </w:p>
-          <w:p>
-            <w:pPr>
-              <w:rPr>
-                <w:lang w:val="nl-NL"/>
-              </w:rPr>
-            </w:pPr>
-          </w:p>
+          </w:p>
+          <w:p/>
+          <w:p/>
         </w:tc>
       </w:tr>
       <w:tr>
@@ -992,15 +775,7 @@
             <w:tcW w:w="2689" w:type="dxa"/>
           </w:tcPr>
           <w:p>
-            <w:pPr>
-              <w:rPr>
-                <w:lang w:val="nl-NL"/>
-              </w:rPr>
-            </w:pPr>
-            <w:r>
-              <w:rPr>
-                <w:lang w:val="nl-NL"/>
-              </w:rPr>
+            <w:r>
               <w:t>Projectorganisatie</w:t>
             </w:r>
           </w:p>
@@ -1010,39 +785,13 @@
             <w:tcW w:w="6321" w:type="dxa"/>
           </w:tcPr>
           <w:p>
-            <w:pPr>
-              <w:rPr>
-                <w:lang w:val="nl-NL"/>
-              </w:rPr>
-            </w:pPr>
-            <w:r>
-              <w:rPr>
-                <w:lang w:val="nl-NL"/>
-              </w:rPr>
+            <w:r>
               <w:t>Onvoldoende/ Voldoende/ Goed</w:t>
             </w:r>
           </w:p>
-          <w:p>
-            <w:pPr>
-              <w:rPr>
-                <w:lang w:val="nl-NL"/>
-              </w:rPr>
-            </w:pPr>
-          </w:p>
-          <w:p>
-            <w:pPr>
-              <w:rPr>
-                <w:lang w:val="nl-NL"/>
-              </w:rPr>
-            </w:pPr>
-          </w:p>
-          <w:p>
-            <w:pPr>
-              <w:rPr>
-                <w:lang w:val="nl-NL"/>
-              </w:rPr>
-            </w:pPr>
-          </w:p>
+          <w:p/>
+          <w:p/>
+          <w:p/>
         </w:tc>
       </w:tr>
       <w:tr>
@@ -1051,15 +800,7 @@
             <w:tcW w:w="2689" w:type="dxa"/>
           </w:tcPr>
           <w:p>
-            <w:pPr>
-              <w:rPr>
-                <w:lang w:val="nl-NL"/>
-              </w:rPr>
-            </w:pPr>
-            <w:r>
-              <w:rPr>
-                <w:lang w:val="nl-NL"/>
-              </w:rPr>
+            <w:r>
               <w:t>Kwaliteitsbewaking en planning</w:t>
             </w:r>
           </w:p>
@@ -1069,111 +810,54 @@
             <w:tcW w:w="6321" w:type="dxa"/>
           </w:tcPr>
           <w:p>
+            <w:r>
+              <w:t>Onvoldoende/ Voldoende/ Goed</w:t>
+            </w:r>
+          </w:p>
+          <w:p>
             <w:pPr>
               <w:rPr>
-                <w:lang w:val="nl-NL"/>
+                <w:szCs w:val="20"/>
               </w:rPr>
             </w:pPr>
-            <w:r>
-              <w:rPr>
-                <w:lang w:val="nl-NL"/>
-              </w:rPr>
-              <w:t>Onvoldoende/ Voldoende/ Goed</w:t>
-            </w:r>
           </w:p>
           <w:p>
             <w:pPr>
               <w:rPr>
                 <w:szCs w:val="20"/>
-                <w:lang w:val="nl-NL"/>
               </w:rPr>
             </w:pPr>
           </w:p>
-          <w:p>
-            <w:pPr>
-              <w:rPr>
-                <w:szCs w:val="20"/>
-                <w:lang w:val="nl-NL"/>
-              </w:rPr>
-            </w:pPr>
-          </w:p>
-          <w:p>
-            <w:pPr>
-              <w:rPr>
-                <w:lang w:val="nl-NL"/>
-              </w:rPr>
-            </w:pPr>
-          </w:p>
+          <w:p/>
         </w:tc>
       </w:tr>
     </w:tbl>
     <w:p>
-      <w:pPr>
-        <w:rPr>
-          <w:lang w:val="nl-NL"/>
-        </w:rPr>
-      </w:pPr>
       <w:r>
-        <w:rPr>
-          <w:lang w:val="nl-NL"/>
-        </w:rPr>
-        <w:t xml:space="preserve">* geijkte methodes zijn Verhoeven (2018), </w:t>
-      </w:r>
-      <w:proofErr w:type="gramStart"/>
-      <w:r>
-        <w:rPr>
-          <w:lang w:val="nl-NL"/>
-        </w:rPr>
-        <w:t>SDLC cyclus</w:t>
-      </w:r>
-      <w:proofErr w:type="gramEnd"/>
-      <w:r>
-        <w:rPr>
-          <w:lang w:val="nl-NL"/>
-        </w:rPr>
-        <w:t xml:space="preserve">, </w:t>
+        <w:t xml:space="preserve">* geijkte methodes zijn Verhoeven (2018), SDLC cyclus, </w:t>
       </w:r>
       <w:proofErr w:type="spellStart"/>
       <w:r>
-        <w:rPr>
-          <w:lang w:val="nl-NL"/>
-        </w:rPr>
         <w:t>ICTResearchmethods</w:t>
       </w:r>
       <w:proofErr w:type="spellEnd"/>
       <w:r>
-        <w:rPr>
-          <w:lang w:val="nl-NL"/>
-        </w:rPr>
         <w:t xml:space="preserve"> (</w:t>
       </w:r>
       <w:proofErr w:type="spellStart"/>
       <w:r>
-        <w:rPr>
-          <w:lang w:val="nl-NL"/>
-        </w:rPr>
         <w:t>Bonestroo</w:t>
       </w:r>
       <w:proofErr w:type="spellEnd"/>
       <w:r>
-        <w:rPr>
-          <w:lang w:val="nl-NL"/>
-        </w:rPr>
         <w:t xml:space="preserve"> et al., 2018)</w:t>
       </w:r>
     </w:p>
-    <w:p>
-      <w:pPr>
-        <w:rPr>
-          <w:lang w:val="nl-NL"/>
-        </w:rPr>
-      </w:pPr>
-    </w:p>
+    <w:p/>
     <w:p>
       <w:pPr>
         <w:rPr>
           <w:szCs w:val="20"/>
-          <w:lang w:val="nl-NL"/>
         </w:rPr>
       </w:pPr>
     </w:p>
@@ -1223,7 +907,6 @@
                 <w:b/>
                 <w:color w:val="7F7F7F" w:themeColor="text1" w:themeTint="80"/>
                 <w:szCs w:val="20"/>
-                <w:lang w:val="nl-NL"/>
               </w:rPr>
             </w:pPr>
             <w:r>
@@ -1232,7 +915,6 @@
                 <w:b/>
                 <w:color w:val="7F7F7F" w:themeColor="text1" w:themeTint="80"/>
                 <w:szCs w:val="20"/>
-                <w:lang w:val="nl-NL"/>
               </w:rPr>
               <w:lastRenderedPageBreak/>
               <w:t>Criteria</w:t>
@@ -1268,7 +950,6 @@
                 <w:b/>
                 <w:color w:val="7F7F7F" w:themeColor="text1" w:themeTint="80"/>
                 <w:szCs w:val="20"/>
-                <w:lang w:val="nl-NL"/>
               </w:rPr>
             </w:pPr>
             <w:r>
@@ -1277,7 +958,6 @@
                 <w:b/>
                 <w:color w:val="7F7F7F" w:themeColor="text1" w:themeTint="80"/>
                 <w:szCs w:val="20"/>
-                <w:lang w:val="nl-NL"/>
               </w:rPr>
               <w:t>Onvoldoende</w:t>
             </w:r>
@@ -1312,7 +992,6 @@
                 <w:b/>
                 <w:color w:val="7F7F7F" w:themeColor="text1" w:themeTint="80"/>
                 <w:szCs w:val="20"/>
-                <w:lang w:val="nl-NL"/>
               </w:rPr>
             </w:pPr>
             <w:r>
@@ -1321,7 +1000,6 @@
                 <w:b/>
                 <w:color w:val="7F7F7F" w:themeColor="text1" w:themeTint="80"/>
                 <w:szCs w:val="20"/>
-                <w:lang w:val="nl-NL"/>
               </w:rPr>
               <w:t>Voldoende</w:t>
             </w:r>
@@ -1356,7 +1034,6 @@
                 <w:b/>
                 <w:color w:val="7F7F7F" w:themeColor="text1" w:themeTint="80"/>
                 <w:szCs w:val="20"/>
-                <w:lang w:val="nl-NL"/>
               </w:rPr>
             </w:pPr>
             <w:r>
@@ -1365,7 +1042,6 @@
                 <w:b/>
                 <w:color w:val="7F7F7F" w:themeColor="text1" w:themeTint="80"/>
                 <w:szCs w:val="20"/>
-                <w:lang w:val="nl-NL"/>
               </w:rPr>
               <w:t>Goed</w:t>
             </w:r>
@@ -1403,7 +1079,6 @@
                 <w:rFonts w:cstheme="minorHAnsi"/>
                 <w:color w:val="000000" w:themeColor="text1"/>
                 <w:szCs w:val="20"/>
-                <w:lang w:val="nl-NL"/>
               </w:rPr>
             </w:pPr>
             <w:r>
@@ -1411,7 +1086,6 @@
                 <w:rFonts w:cstheme="minorHAnsi"/>
                 <w:color w:val="000000" w:themeColor="text1"/>
                 <w:szCs w:val="20"/>
-                <w:lang w:val="nl-NL"/>
               </w:rPr>
               <w:t>V</w:t>
             </w:r>
@@ -1420,7 +1094,6 @@
                 <w:rFonts w:cstheme="minorHAnsi"/>
                 <w:color w:val="000000" w:themeColor="text1"/>
                 <w:szCs w:val="20"/>
-                <w:lang w:val="nl-NL"/>
               </w:rPr>
               <w:t>orm</w:t>
             </w:r>
@@ -1429,7 +1102,6 @@
                 <w:rFonts w:cstheme="minorHAnsi"/>
                 <w:color w:val="000000" w:themeColor="text1"/>
                 <w:szCs w:val="20"/>
-                <w:lang w:val="nl-NL"/>
               </w:rPr>
               <w:t>,</w:t>
             </w:r>
@@ -1438,7 +1110,6 @@
                 <w:rFonts w:cstheme="minorHAnsi"/>
                 <w:color w:val="000000" w:themeColor="text1"/>
                 <w:szCs w:val="20"/>
-                <w:lang w:val="nl-NL"/>
               </w:rPr>
               <w:t xml:space="preserve"> </w:t>
             </w:r>
@@ -1447,7 +1118,6 @@
                 <w:rFonts w:cstheme="minorHAnsi"/>
                 <w:color w:val="000000" w:themeColor="text1"/>
                 <w:szCs w:val="20"/>
-                <w:lang w:val="nl-NL"/>
               </w:rPr>
               <w:t>grammatica,</w:t>
             </w:r>
@@ -1456,7 +1126,6 @@
                 <w:rFonts w:cstheme="minorHAnsi"/>
                 <w:color w:val="000000" w:themeColor="text1"/>
                 <w:szCs w:val="20"/>
-                <w:lang w:val="nl-NL"/>
               </w:rPr>
               <w:t xml:space="preserve"> s</w:t>
             </w:r>
@@ -1465,7 +1134,6 @@
                 <w:rFonts w:cstheme="minorHAnsi"/>
                 <w:color w:val="000000" w:themeColor="text1"/>
                 <w:szCs w:val="20"/>
-                <w:lang w:val="nl-NL"/>
               </w:rPr>
               <w:t>tijl</w:t>
             </w:r>
@@ -1474,7 +1142,6 @@
                 <w:rFonts w:cstheme="minorHAnsi"/>
                 <w:color w:val="000000" w:themeColor="text1"/>
                 <w:szCs w:val="20"/>
-                <w:lang w:val="nl-NL"/>
               </w:rPr>
               <w:t xml:space="preserve">, en </w:t>
             </w:r>
@@ -1483,7 +1150,6 @@
                 <w:rFonts w:cstheme="minorHAnsi"/>
                 <w:color w:val="000000" w:themeColor="text1"/>
                 <w:szCs w:val="20"/>
-                <w:lang w:val="nl-NL"/>
               </w:rPr>
               <w:t>verzorging</w:t>
             </w:r>
@@ -1516,14 +1182,12 @@
                 <w:rFonts w:cstheme="minorHAnsi"/>
                 <w:color w:val="000000" w:themeColor="text1"/>
                 <w:szCs w:val="20"/>
-                <w:lang w:val="nl-NL"/>
               </w:rPr>
             </w:pPr>
             <w:r>
               <w:rPr>
                 <w:rFonts w:cstheme="minorHAnsi"/>
                 <w:szCs w:val="20"/>
-                <w:lang w:val="nl-NL"/>
               </w:rPr>
               <w:t xml:space="preserve">Geen heldere indeling, geen voorblad, geen </w:t>
             </w:r>
@@ -1531,7 +1195,6 @@
               <w:rPr>
                 <w:rFonts w:cstheme="minorHAnsi"/>
                 <w:szCs w:val="20"/>
-                <w:lang w:val="nl-NL"/>
               </w:rPr>
               <w:t>APA-referenties</w:t>
             </w:r>
@@ -1539,7 +1202,6 @@
               <w:rPr>
                 <w:rFonts w:cstheme="minorHAnsi"/>
                 <w:szCs w:val="20"/>
-                <w:lang w:val="nl-NL"/>
               </w:rPr>
               <w:t>.  Meer dan 3 spelfouten per pagina</w:t>
             </w:r>
@@ -1572,14 +1234,12 @@
                 <w:rFonts w:cstheme="minorHAnsi"/>
                 <w:color w:val="000000" w:themeColor="text1"/>
                 <w:szCs w:val="20"/>
-                <w:lang w:val="nl-NL"/>
               </w:rPr>
             </w:pPr>
             <w:r>
               <w:rPr>
                 <w:rFonts w:cstheme="minorHAnsi"/>
                 <w:szCs w:val="20"/>
-                <w:lang w:val="nl-NL"/>
               </w:rPr>
               <w:t xml:space="preserve">Het verslag heeft een voorblad met relevante data, een inleiding met context, paginanummering, </w:t>
             </w:r>
@@ -1587,7 +1247,6 @@
               <w:rPr>
                 <w:rFonts w:cstheme="minorHAnsi"/>
                 <w:szCs w:val="20"/>
-                <w:lang w:val="nl-NL"/>
               </w:rPr>
               <w:t>APA-referentie</w:t>
             </w:r>
@@ -1595,7 +1254,6 @@
               <w:rPr>
                 <w:rFonts w:cstheme="minorHAnsi"/>
                 <w:szCs w:val="20"/>
-                <w:lang w:val="nl-NL"/>
               </w:rPr>
               <w:t xml:space="preserve"> van alle bronnen en relevante bijlagen.  Er wordt correct Nederlands gebruikt en de betoogtrant is navolgbaar.</w:t>
             </w:r>
@@ -1627,14 +1285,12 @@
               <w:rPr>
                 <w:rFonts w:cstheme="minorHAnsi"/>
                 <w:szCs w:val="20"/>
-                <w:lang w:val="nl-NL"/>
               </w:rPr>
             </w:pPr>
             <w:r>
               <w:rPr>
                 <w:rFonts w:cstheme="minorHAnsi"/>
                 <w:szCs w:val="20"/>
-                <w:lang w:val="nl-NL"/>
               </w:rPr>
               <w:t xml:space="preserve">Het verslag heeft een begrippenlijst, voorblad met relevante data, een inleiding met afgebakende context, paginanummering, correcte </w:t>
             </w:r>
@@ -1642,7 +1298,6 @@
               <w:rPr>
                 <w:rFonts w:cstheme="minorHAnsi"/>
                 <w:szCs w:val="20"/>
-                <w:lang w:val="nl-NL"/>
               </w:rPr>
               <w:t>APA-referentie</w:t>
             </w:r>
@@ -1650,7 +1305,6 @@
               <w:rPr>
                 <w:rFonts w:cstheme="minorHAnsi"/>
                 <w:szCs w:val="20"/>
-                <w:lang w:val="nl-NL"/>
               </w:rPr>
               <w:t xml:space="preserve"> van alle bronnen, figuurnummering en -duiding en relevante bijlagen.</w:t>
             </w:r>
@@ -1664,14 +1318,12 @@
               <w:rPr>
                 <w:rFonts w:cstheme="minorHAnsi"/>
                 <w:szCs w:val="20"/>
-                <w:lang w:val="nl-NL"/>
               </w:rPr>
             </w:pPr>
             <w:r>
               <w:rPr>
                 <w:rFonts w:cstheme="minorHAnsi"/>
                 <w:szCs w:val="20"/>
-                <w:lang w:val="nl-NL"/>
               </w:rPr>
               <w:t>Er wordt foutloos Nederlands gebruikt en de betoogtrant is navolgbaar en helder.</w:t>
             </w:r>
@@ -1686,7 +1338,6 @@
                 <w:rFonts w:cstheme="minorHAnsi"/>
                 <w:color w:val="000000" w:themeColor="text1"/>
                 <w:szCs w:val="20"/>
-                <w:lang w:val="nl-NL"/>
               </w:rPr>
             </w:pPr>
           </w:p>
@@ -1723,14 +1374,12 @@
               <w:rPr>
                 <w:rFonts w:cstheme="minorHAnsi"/>
                 <w:szCs w:val="20"/>
-                <w:lang w:val="nl-NL"/>
               </w:rPr>
             </w:pPr>
             <w:r>
               <w:rPr>
                 <w:rFonts w:cstheme="minorHAnsi"/>
                 <w:szCs w:val="20"/>
-                <w:lang w:val="nl-NL"/>
               </w:rPr>
               <w:t>A</w:t>
             </w:r>
@@ -1738,7 +1387,6 @@
               <w:rPr>
                 <w:rFonts w:cstheme="minorHAnsi"/>
                 <w:szCs w:val="20"/>
-                <w:lang w:val="nl-NL"/>
               </w:rPr>
               <w:t>chtergrond</w:t>
             </w:r>
@@ -1752,14 +1400,12 @@
               <w:rPr>
                 <w:rFonts w:cstheme="minorHAnsi"/>
                 <w:szCs w:val="20"/>
-                <w:lang w:val="nl-NL"/>
               </w:rPr>
             </w:pPr>
             <w:r>
               <w:rPr>
                 <w:rFonts w:cstheme="minorHAnsi"/>
                 <w:szCs w:val="20"/>
-                <w:lang w:val="nl-NL"/>
               </w:rPr>
               <w:t>E</w:t>
             </w:r>
@@ -1767,7 +1413,6 @@
               <w:rPr>
                 <w:rFonts w:cstheme="minorHAnsi"/>
                 <w:szCs w:val="20"/>
-                <w:lang w:val="nl-NL"/>
               </w:rPr>
               <w:t>n</w:t>
             </w:r>
@@ -1775,7 +1420,6 @@
               <w:rPr>
                 <w:rFonts w:cstheme="minorHAnsi"/>
                 <w:szCs w:val="20"/>
-                <w:lang w:val="nl-NL"/>
               </w:rPr>
               <w:t xml:space="preserve"> </w:t>
             </w:r>
@@ -1783,7 +1427,6 @@
               <w:rPr>
                 <w:rFonts w:cstheme="minorHAnsi"/>
                 <w:szCs w:val="20"/>
-                <w:lang w:val="nl-NL"/>
               </w:rPr>
               <w:t>projectdoelstelling</w:t>
             </w:r>
@@ -1815,14 +1458,12 @@
               <w:rPr>
                 <w:rFonts w:cstheme="minorHAnsi"/>
                 <w:szCs w:val="20"/>
-                <w:lang w:val="nl-NL"/>
               </w:rPr>
             </w:pPr>
             <w:r>
               <w:rPr>
                 <w:rFonts w:cstheme="minorHAnsi"/>
                 <w:szCs w:val="20"/>
-                <w:lang w:val="nl-NL"/>
               </w:rPr>
               <w:t>De achtergrond blijft onduidelijk, enige context ontbreekt en/of de projectdoelstelling is niet duidelijk.</w:t>
             </w:r>
@@ -1854,14 +1495,12 @@
               <w:rPr>
                 <w:rFonts w:cstheme="minorHAnsi"/>
                 <w:szCs w:val="20"/>
-                <w:lang w:val="nl-NL"/>
               </w:rPr>
             </w:pPr>
             <w:r>
               <w:rPr>
                 <w:rFonts w:cstheme="minorHAnsi"/>
                 <w:szCs w:val="20"/>
-                <w:lang w:val="nl-NL"/>
               </w:rPr>
               <w:t>Heldere inleiding en context worden besproken, doel van het project wordt navolgbaar toegelicht</w:t>
             </w:r>
@@ -1893,14 +1532,12 @@
               <w:rPr>
                 <w:rFonts w:cstheme="minorHAnsi"/>
                 <w:szCs w:val="20"/>
-                <w:lang w:val="nl-NL"/>
               </w:rPr>
             </w:pPr>
             <w:r>
               <w:rPr>
                 <w:rFonts w:cstheme="minorHAnsi"/>
                 <w:szCs w:val="20"/>
-                <w:lang w:val="nl-NL"/>
               </w:rPr>
               <w:t>Zoals voldoende, en er is kritische bespreking van mogelijkheden en nut van de mogelijke oplossing(</w:t>
             </w:r>
@@ -1909,7 +1546,6 @@
               <w:rPr>
                 <w:rFonts w:cstheme="minorHAnsi"/>
                 <w:szCs w:val="20"/>
-                <w:lang w:val="nl-NL"/>
               </w:rPr>
               <w:t>srichting</w:t>
             </w:r>
@@ -1918,7 +1554,6 @@
               <w:rPr>
                 <w:rFonts w:cstheme="minorHAnsi"/>
                 <w:szCs w:val="20"/>
-                <w:lang w:val="nl-NL"/>
               </w:rPr>
               <w:t>)</w:t>
             </w:r>
@@ -1956,14 +1591,12 @@
               <w:rPr>
                 <w:rFonts w:cstheme="minorHAnsi"/>
                 <w:szCs w:val="20"/>
-                <w:lang w:val="nl-NL"/>
               </w:rPr>
             </w:pPr>
             <w:r>
               <w:rPr>
                 <w:rFonts w:cstheme="minorHAnsi"/>
                 <w:szCs w:val="20"/>
-                <w:lang w:val="nl-NL"/>
               </w:rPr>
               <w:t>O</w:t>
             </w:r>
@@ -1971,7 +1604,6 @@
               <w:rPr>
                 <w:rFonts w:cstheme="minorHAnsi"/>
                 <w:szCs w:val="20"/>
-                <w:lang w:val="nl-NL"/>
               </w:rPr>
               <w:t xml:space="preserve">nderzoeksdoel, </w:t>
             </w:r>
@@ -1979,7 +1611,6 @@
               <w:rPr>
                 <w:rFonts w:cstheme="minorHAnsi"/>
                 <w:szCs w:val="20"/>
-                <w:lang w:val="nl-NL"/>
               </w:rPr>
               <w:t>opzet,</w:t>
             </w:r>
@@ -1993,32 +1624,19 @@
               <w:rPr>
                 <w:rFonts w:cstheme="minorHAnsi"/>
                 <w:szCs w:val="20"/>
-                <w:lang w:val="nl-NL"/>
               </w:rPr>
             </w:pPr>
             <w:r>
               <w:rPr>
                 <w:rFonts w:cstheme="minorHAnsi"/>
                 <w:szCs w:val="20"/>
-                <w:lang w:val="nl-NL"/>
-              </w:rPr>
-              <w:t xml:space="preserve"> </w:t>
-            </w:r>
-            <w:proofErr w:type="gramStart"/>
-            <w:r>
-              <w:rPr>
-                <w:rFonts w:cstheme="minorHAnsi"/>
-                <w:szCs w:val="20"/>
-                <w:lang w:val="nl-NL"/>
-              </w:rPr>
-              <w:t>methode</w:t>
-            </w:r>
-            <w:proofErr w:type="gramEnd"/>
-            <w:r>
-              <w:rPr>
-                <w:rFonts w:cstheme="minorHAnsi"/>
-                <w:szCs w:val="20"/>
-                <w:lang w:val="nl-NL"/>
+              </w:rPr>
+              <w:t xml:space="preserve"> methode</w:t>
+            </w:r>
+            <w:r>
+              <w:rPr>
+                <w:rFonts w:cstheme="minorHAnsi"/>
+                <w:szCs w:val="20"/>
               </w:rPr>
               <w:t>*</w:t>
             </w:r>
@@ -2026,7 +1644,6 @@
               <w:rPr>
                 <w:rFonts w:cstheme="minorHAnsi"/>
                 <w:szCs w:val="20"/>
-                <w:lang w:val="nl-NL"/>
               </w:rPr>
               <w:t xml:space="preserve"> </w:t>
             </w:r>
@@ -2040,26 +1657,14 @@
               <w:rPr>
                 <w:rFonts w:cstheme="minorHAnsi"/>
                 <w:szCs w:val="20"/>
-                <w:lang w:val="nl-NL"/>
               </w:rPr>
             </w:pPr>
-            <w:proofErr w:type="gramStart"/>
-            <w:r>
-              <w:rPr>
-                <w:rFonts w:cstheme="minorHAnsi"/>
-                <w:szCs w:val="20"/>
-                <w:lang w:val="nl-NL"/>
-              </w:rPr>
-              <w:t>en</w:t>
-            </w:r>
-            <w:proofErr w:type="gramEnd"/>
-            <w:r>
-              <w:rPr>
-                <w:rFonts w:cstheme="minorHAnsi"/>
-                <w:szCs w:val="20"/>
-                <w:lang w:val="nl-NL"/>
-              </w:rPr>
-              <w:t xml:space="preserve"> bronnen</w:t>
+            <w:r>
+              <w:rPr>
+                <w:rFonts w:cstheme="minorHAnsi"/>
+                <w:szCs w:val="20"/>
+              </w:rPr>
+              <w:t>en bronnen</w:t>
             </w:r>
           </w:p>
         </w:tc>
@@ -2090,14 +1695,12 @@
               <w:rPr>
                 <w:rFonts w:cstheme="minorHAnsi"/>
                 <w:szCs w:val="20"/>
-                <w:lang w:val="nl-NL"/>
               </w:rPr>
             </w:pPr>
             <w:r>
               <w:rPr>
                 <w:rFonts w:cstheme="minorHAnsi"/>
                 <w:szCs w:val="20"/>
-                <w:lang w:val="nl-NL"/>
               </w:rPr>
               <w:t>Doel, vragen en methodes</w:t>
             </w:r>
@@ -2105,7 +1708,6 @@
               <w:rPr>
                 <w:rFonts w:cstheme="minorHAnsi"/>
                 <w:szCs w:val="20"/>
-                <w:lang w:val="nl-NL"/>
               </w:rPr>
               <w:t>*</w:t>
             </w:r>
@@ -2113,7 +1715,6 @@
               <w:rPr>
                 <w:rFonts w:cstheme="minorHAnsi"/>
                 <w:szCs w:val="20"/>
-                <w:lang w:val="nl-NL"/>
               </w:rPr>
               <w:t xml:space="preserve"> zijn niet juist of niet navolgbaar uitgelegd</w:t>
             </w:r>
@@ -2146,14 +1747,12 @@
               <w:rPr>
                 <w:rFonts w:cstheme="minorHAnsi"/>
                 <w:szCs w:val="20"/>
-                <w:lang w:val="nl-NL"/>
               </w:rPr>
             </w:pPr>
             <w:r>
               <w:rPr>
                 <w:rFonts w:cstheme="minorHAnsi"/>
                 <w:szCs w:val="20"/>
-                <w:lang w:val="nl-NL"/>
               </w:rPr>
               <w:t>Onderzoeksdoel wordt navolgbaar beschreven, bijpassende hoofd- en deelvragen worden toegelicht met methodes</w:t>
             </w:r>
@@ -2161,7 +1760,6 @@
               <w:rPr>
                 <w:rFonts w:cstheme="minorHAnsi"/>
                 <w:szCs w:val="20"/>
-                <w:lang w:val="nl-NL"/>
               </w:rPr>
               <w:t>*</w:t>
             </w:r>
@@ -2169,7 +1767,6 @@
               <w:rPr>
                 <w:rFonts w:cstheme="minorHAnsi"/>
                 <w:szCs w:val="20"/>
-                <w:lang w:val="nl-NL"/>
               </w:rPr>
               <w:t xml:space="preserve"> en mogelijke (richting van) </w:t>
             </w:r>
@@ -2179,7 +1776,6 @@
                 <w:i/>
                 <w:iCs/>
                 <w:szCs w:val="20"/>
-                <w:lang w:val="nl-NL"/>
               </w:rPr>
               <w:t>vakinhoudelijke</w:t>
             </w:r>
@@ -2187,7 +1783,6 @@
               <w:rPr>
                 <w:rFonts w:cstheme="minorHAnsi"/>
                 <w:szCs w:val="20"/>
-                <w:lang w:val="nl-NL"/>
               </w:rPr>
               <w:t xml:space="preserve"> bronnen.</w:t>
             </w:r>
@@ -2201,7 +1796,6 @@
               <w:rPr>
                 <w:rFonts w:cstheme="minorHAnsi"/>
                 <w:szCs w:val="20"/>
-                <w:lang w:val="nl-NL"/>
               </w:rPr>
             </w:pPr>
           </w:p>
@@ -2233,14 +1827,12 @@
               <w:rPr>
                 <w:rFonts w:cstheme="minorHAnsi"/>
                 <w:szCs w:val="20"/>
-                <w:lang w:val="nl-NL"/>
               </w:rPr>
             </w:pPr>
             <w:r>
               <w:rPr>
                 <w:rFonts w:cstheme="minorHAnsi"/>
                 <w:szCs w:val="20"/>
-                <w:lang w:val="nl-NL"/>
               </w:rPr>
               <w:t>Zoals voldoende, plus uitleg is helder, eventuele vragen worden meteen beantwoord, bronnen zijn al (deels) aangewezen.</w:t>
             </w:r>
@@ -2277,14 +1869,12 @@
               <w:rPr>
                 <w:rFonts w:cstheme="minorHAnsi"/>
                 <w:szCs w:val="20"/>
-                <w:lang w:val="nl-NL"/>
               </w:rPr>
             </w:pPr>
             <w:r>
               <w:rPr>
                 <w:rFonts w:cstheme="minorHAnsi"/>
                 <w:szCs w:val="20"/>
-                <w:lang w:val="nl-NL"/>
               </w:rPr>
               <w:t>P</w:t>
             </w:r>
@@ -2292,7 +1882,6 @@
               <w:rPr>
                 <w:rFonts w:cstheme="minorHAnsi"/>
                 <w:szCs w:val="20"/>
-                <w:lang w:val="nl-NL"/>
               </w:rPr>
               <w:t xml:space="preserve">rojectactiviteiten, benodigdheden </w:t>
             </w:r>
@@ -2306,26 +1895,14 @@
               <w:rPr>
                 <w:rFonts w:cstheme="minorHAnsi"/>
                 <w:szCs w:val="20"/>
-                <w:lang w:val="nl-NL"/>
               </w:rPr>
             </w:pPr>
-            <w:proofErr w:type="gramStart"/>
-            <w:r>
-              <w:rPr>
-                <w:rFonts w:cstheme="minorHAnsi"/>
-                <w:szCs w:val="20"/>
-                <w:lang w:val="nl-NL"/>
-              </w:rPr>
-              <w:t>en</w:t>
-            </w:r>
-            <w:proofErr w:type="gramEnd"/>
-            <w:r>
-              <w:rPr>
-                <w:rFonts w:cstheme="minorHAnsi"/>
-                <w:szCs w:val="20"/>
-                <w:lang w:val="nl-NL"/>
-              </w:rPr>
-              <w:t xml:space="preserve"> grenzen</w:t>
+            <w:r>
+              <w:rPr>
+                <w:rFonts w:cstheme="minorHAnsi"/>
+                <w:szCs w:val="20"/>
+              </w:rPr>
+              <w:t>en grenzen</w:t>
             </w:r>
           </w:p>
         </w:tc>
@@ -2355,14 +1932,12 @@
               <w:rPr>
                 <w:rFonts w:cstheme="minorHAnsi"/>
                 <w:szCs w:val="20"/>
-                <w:lang w:val="nl-NL"/>
               </w:rPr>
             </w:pPr>
             <w:r>
               <w:rPr>
                 <w:rFonts w:cstheme="minorHAnsi"/>
                 <w:szCs w:val="20"/>
-                <w:lang w:val="nl-NL"/>
               </w:rPr>
               <w:t>A</w:t>
             </w:r>
@@ -2370,7 +1945,6 @@
               <w:rPr>
                 <w:rFonts w:cstheme="minorHAnsi"/>
                 <w:szCs w:val="20"/>
-                <w:lang w:val="nl-NL"/>
               </w:rPr>
               <w:t>ctiviteiten en grenzen zijn niet duidelijk</w:t>
             </w:r>
@@ -2402,14 +1976,12 @@
               <w:rPr>
                 <w:rFonts w:cstheme="minorHAnsi"/>
                 <w:szCs w:val="20"/>
-                <w:lang w:val="nl-NL"/>
               </w:rPr>
             </w:pPr>
             <w:r>
               <w:rPr>
                 <w:rFonts w:cstheme="minorHAnsi"/>
                 <w:szCs w:val="20"/>
-                <w:lang w:val="nl-NL"/>
               </w:rPr>
               <w:t>Projectactiviteiten zijn uiteengezet naar de fasen van de SDLC</w:t>
             </w:r>
@@ -2417,7 +1989,6 @@
               <w:rPr>
                 <w:rFonts w:cstheme="minorHAnsi"/>
                 <w:szCs w:val="20"/>
-                <w:lang w:val="nl-NL"/>
               </w:rPr>
               <w:t>-</w:t>
             </w:r>
@@ -2425,7 +1996,6 @@
               <w:rPr>
                 <w:rFonts w:cstheme="minorHAnsi"/>
                 <w:szCs w:val="20"/>
-                <w:lang w:val="nl-NL"/>
               </w:rPr>
               <w:t>cyclus (of een anderszins toepasba</w:t>
             </w:r>
@@ -2433,7 +2003,6 @@
               <w:rPr>
                 <w:rFonts w:cstheme="minorHAnsi"/>
                 <w:szCs w:val="20"/>
-                <w:lang w:val="nl-NL"/>
               </w:rPr>
               <w:t>ar</w:t>
             </w:r>
@@ -2441,7 +2010,6 @@
               <w:rPr>
                 <w:rFonts w:cstheme="minorHAnsi"/>
                 <w:szCs w:val="20"/>
-                <w:lang w:val="nl-NL"/>
               </w:rPr>
               <w:t xml:space="preserve"> </w:t>
             </w:r>
@@ -2449,7 +2017,6 @@
               <w:rPr>
                 <w:rFonts w:cstheme="minorHAnsi"/>
                 <w:szCs w:val="20"/>
-                <w:lang w:val="nl-NL"/>
               </w:rPr>
               <w:t>procesmodel</w:t>
             </w:r>
@@ -2457,7 +2024,6 @@
               <w:rPr>
                 <w:rFonts w:cstheme="minorHAnsi"/>
                 <w:szCs w:val="20"/>
-                <w:lang w:val="nl-NL"/>
               </w:rPr>
               <w:t>) en benodigdheden en grenzen zijn realistisch en toegelegd.</w:t>
             </w:r>
@@ -2489,14 +2055,12 @@
               <w:rPr>
                 <w:rFonts w:cstheme="minorHAnsi"/>
                 <w:szCs w:val="20"/>
-                <w:lang w:val="nl-NL"/>
               </w:rPr>
             </w:pPr>
             <w:r>
               <w:rPr>
                 <w:rFonts w:cstheme="minorHAnsi"/>
                 <w:szCs w:val="20"/>
-                <w:lang w:val="nl-NL"/>
               </w:rPr>
               <w:t>Zoals voldoende, plus relevante en heldere toelichting van activiteiten, benodigdheden en grenzen.</w:t>
             </w:r>
@@ -2533,14 +2097,12 @@
               <w:rPr>
                 <w:rFonts w:cstheme="minorHAnsi"/>
                 <w:szCs w:val="20"/>
-                <w:lang w:val="nl-NL"/>
               </w:rPr>
             </w:pPr>
             <w:r>
               <w:rPr>
                 <w:rFonts w:cstheme="minorHAnsi"/>
                 <w:szCs w:val="20"/>
-                <w:lang w:val="nl-NL"/>
               </w:rPr>
               <w:t>K</w:t>
             </w:r>
@@ -2548,7 +2110,6 @@
               <w:rPr>
                 <w:rFonts w:cstheme="minorHAnsi"/>
                 <w:szCs w:val="20"/>
-                <w:lang w:val="nl-NL"/>
               </w:rPr>
               <w:t>waliteitsbewaking en planning</w:t>
             </w:r>
@@ -2580,14 +2141,12 @@
               <w:rPr>
                 <w:rFonts w:cstheme="minorHAnsi"/>
                 <w:szCs w:val="20"/>
-                <w:lang w:val="nl-NL"/>
               </w:rPr>
             </w:pPr>
             <w:r>
               <w:rPr>
                 <w:rFonts w:cstheme="minorHAnsi"/>
                 <w:szCs w:val="20"/>
-                <w:lang w:val="nl-NL"/>
               </w:rPr>
               <w:t>De bewaking van kwaliteit van onderzoek ontwerp en realisatie worden niet of niet navolgbaar besproken.</w:t>
             </w:r>
@@ -2601,14 +2160,12 @@
               <w:rPr>
                 <w:rFonts w:cstheme="minorHAnsi"/>
                 <w:szCs w:val="20"/>
-                <w:lang w:val="nl-NL"/>
               </w:rPr>
             </w:pPr>
             <w:r>
               <w:rPr>
                 <w:rFonts w:cstheme="minorHAnsi"/>
                 <w:szCs w:val="20"/>
-                <w:lang w:val="nl-NL"/>
               </w:rPr>
               <w:t>De planning is niet realistisch of niet haalbaar.</w:t>
             </w:r>
@@ -2640,14 +2197,12 @@
               <w:rPr>
                 <w:rFonts w:cstheme="minorHAnsi"/>
                 <w:szCs w:val="20"/>
-                <w:lang w:val="nl-NL"/>
               </w:rPr>
             </w:pPr>
             <w:r>
               <w:rPr>
                 <w:rFonts w:cstheme="minorHAnsi"/>
                 <w:szCs w:val="20"/>
-                <w:lang w:val="nl-NL"/>
               </w:rPr>
               <w:t>De bewaking van kwaliteit van onderzoek ontwerp en realisatie worden navolgbaar toegelicht.</w:t>
             </w:r>
@@ -2661,14 +2216,12 @@
               <w:rPr>
                 <w:rFonts w:cstheme="minorHAnsi"/>
                 <w:szCs w:val="20"/>
-                <w:lang w:val="nl-NL"/>
               </w:rPr>
             </w:pPr>
             <w:r>
               <w:rPr>
                 <w:rFonts w:cstheme="minorHAnsi"/>
                 <w:szCs w:val="20"/>
-                <w:lang w:val="nl-NL"/>
               </w:rPr>
               <w:t>De planning is opgedeeld in fasen, realistisch en op het oog haalbaar.</w:t>
             </w:r>
@@ -2700,14 +2253,12 @@
               <w:rPr>
                 <w:rFonts w:cstheme="minorHAnsi"/>
                 <w:szCs w:val="20"/>
-                <w:lang w:val="nl-NL"/>
               </w:rPr>
             </w:pPr>
             <w:r>
               <w:rPr>
                 <w:rFonts w:cstheme="minorHAnsi"/>
                 <w:szCs w:val="20"/>
-                <w:lang w:val="nl-NL"/>
               </w:rPr>
               <w:t>Zoals voldoende, en de methodes om de kwaliteit te waarborgen worden genoemd en helder toegelicht.  De planning is opgedeeld in logische onderdelen en realistisch gepland in de tijd, met ruimte voor calamiteiten.</w:t>
             </w:r>
@@ -2721,7 +2272,6 @@
               <w:rPr>
                 <w:rFonts w:cstheme="minorHAnsi"/>
                 <w:szCs w:val="20"/>
-                <w:lang w:val="nl-NL"/>
               </w:rPr>
             </w:pPr>
           </w:p>
@@ -2732,17 +2282,13 @@
       <w:pPr>
         <w:rPr>
           <w:szCs w:val="20"/>
-          <w:lang w:val="nl-NL"/>
         </w:rPr>
       </w:pPr>
     </w:p>
     <w:sectPr>
-      <w:headerReference w:type="even" r:id="rId11"/>
-      <w:headerReference w:type="default" r:id="rId12"/>
-      <w:footerReference w:type="even" r:id="rId13"/>
-      <w:footerReference w:type="default" r:id="rId14"/>
-      <w:headerReference w:type="first" r:id="rId15"/>
-      <w:footerReference w:type="first" r:id="rId16"/>
+      <w:headerReference w:type="default" r:id="rId11"/>
+      <w:footerReference w:type="even" r:id="rId12"/>
+      <w:footerReference w:type="default" r:id="rId13"/>
       <w:pgSz w:w="11900" w:h="16840"/>
       <w:pgMar w:top="1440" w:right="1440" w:bottom="1440" w:left="1440" w:header="850" w:footer="850" w:gutter="0"/>
       <w:cols w:space="708"/>
@@ -2779,7 +2325,7 @@
   <w:sdt>
     <w:sdtPr>
       <w:rPr>
-        <w:rStyle w:val="PageNumber"/>
+        <w:rStyle w:val="Paginanummer"/>
       </w:rPr>
       <w:id w:val="1438410182"/>
       <w:docPartObj>
@@ -2789,33 +2335,33 @@
     </w:sdtPr>
     <w:sdtEndPr>
       <w:rPr>
-        <w:rStyle w:val="PageNumber"/>
+        <w:rStyle w:val="Paginanummer"/>
       </w:rPr>
     </w:sdtEndPr>
     <w:sdtContent>
       <w:p>
         <w:pPr>
-          <w:pStyle w:val="Footer"/>
+          <w:pStyle w:val="Voettekst"/>
           <w:framePr w:wrap="none" w:vAnchor="text" w:hAnchor="margin" w:xAlign="right" w:y="1"/>
           <w:rPr>
-            <w:rStyle w:val="PageNumber"/>
+            <w:rStyle w:val="Paginanummer"/>
           </w:rPr>
         </w:pPr>
         <w:r>
           <w:rPr>
-            <w:rStyle w:val="PageNumber"/>
+            <w:rStyle w:val="Paginanummer"/>
           </w:rPr>
           <w:fldChar w:fldCharType="begin"/>
         </w:r>
         <w:r>
           <w:rPr>
-            <w:rStyle w:val="PageNumber"/>
+            <w:rStyle w:val="Paginanummer"/>
           </w:rPr>
           <w:instrText xml:space="preserve"> PAGE </w:instrText>
         </w:r>
         <w:r>
           <w:rPr>
-            <w:rStyle w:val="PageNumber"/>
+            <w:rStyle w:val="Paginanummer"/>
           </w:rPr>
           <w:fldChar w:fldCharType="end"/>
         </w:r>
@@ -2824,7 +2370,7 @@
   </w:sdt>
   <w:p>
     <w:pPr>
-      <w:pStyle w:val="Footer"/>
+      <w:pStyle w:val="Voettekst"/>
       <w:ind w:right="360"/>
     </w:pPr>
   </w:p>
@@ -2835,16 +2381,16 @@
 <w:ftr xmlns:wpc="http://schemas.microsoft.com/office/word/2010/wordprocessingCanvas" xmlns:cx="http://schemas.microsoft.com/office/drawing/2014/chartex" xmlns:cx1="http://schemas.microsoft.com/office/drawing/2015/9/8/chartex" xmlns:cx2="http://schemas.microsoft.com/office/drawing/2015/10/21/chartex" xmlns:cx3="http://schemas.microsoft.com/office/drawing/2016/5/9/chartex" xmlns:cx4="http://schemas.microsoft.com/office/drawing/2016/5/10/chartex" xmlns:cx5="http://schemas.microsoft.com/office/drawing/2016/5/11/chartex" xmlns:cx6="http://schemas.microsoft.com/office/drawing/2016/5/12/chartex" xmlns:cx7="http://schemas.microsoft.com/office/drawing/2016/5/13/chartex" xmlns:cx8="http://schemas.microsoft.com/office/drawing/2016/5/14/chartex" xmlns:mc="http://schemas.openxmlformats.org/markup-compatibility/2006" xmlns:aink="http://schemas.microsoft.com/office/drawing/2016/ink" xmlns:am3d="http://schemas.microsoft.com/office/drawing/2017/model3d" xmlns:o="urn:schemas-microsoft-com:office:office" xmlns:oel="http://schemas.microsoft.com/office/2019/extlst" xmlns:r="http://schemas.openxmlformats.org/officeDocument/2006/relationships" xmlns:m="http://schemas.openxmlformats.org/officeDocument/2006/math" xmlns:v="urn:schemas-microsoft-com:vml" xmlns:wp14="http://schemas.microsoft.com/office/word/2010/wordprocessingDrawing" xmlns:wp="http://schemas.openxmlformats.org/drawingml/2006/wordprocessingDrawing" xmlns:w10="urn:schemas-microsoft-com:office:word" xmlns:w="http://schemas.openxmlformats.org/wordprocessingml/2006/main" xmlns:w14="http://schemas.microsoft.com/office/word/2010/wordml" xmlns:w15="http://schemas.microsoft.com/office/word/2012/wordml" xmlns:w16cex="http://schemas.microsoft.com/office/word/2018/wordml/cex" xmlns:w16cid="http://schemas.microsoft.com/office/word/2016/wordml/cid" xmlns:w16="http://schemas.microsoft.com/office/word/2018/wordml" xmlns:w16sdtdh="http://schemas.microsoft.com/office/word/2020/wordml/sdtdatahash" xmlns:w16se="http://schemas.microsoft.com/office/word/2015/wordml/symex" xmlns:wpg="http://schemas.microsoft.com/office/word/2010/wordprocessingGroup" xmlns:wpi="http://schemas.microsoft.com/office/word/2010/wordprocessingInk" xmlns:wne="http://schemas.microsoft.com/office/word/2006/wordml" xmlns:wps="http://schemas.microsoft.com/office/word/2010/wordprocessingShape" mc:Ignorable="w14 w15 w16se w16cid w16 w16cex w16sdtdh wp14">
   <w:p>
     <w:pPr>
-      <w:pStyle w:val="Footer"/>
+      <w:pStyle w:val="Voettekst"/>
       <w:framePr w:wrap="none" w:vAnchor="text" w:hAnchor="margin" w:xAlign="right" w:y="1"/>
       <w:rPr>
-        <w:rStyle w:val="PageNumber"/>
+        <w:rStyle w:val="Paginanummer"/>
         <w:rFonts w:asciiTheme="majorHAnsi" w:hAnsiTheme="majorHAnsi" w:cstheme="majorHAnsi"/>
       </w:rPr>
     </w:pPr>
     <w:r>
       <w:rPr>
-        <w:rStyle w:val="PageNumber"/>
+        <w:rStyle w:val="Paginanummer"/>
         <w:rFonts w:asciiTheme="majorHAnsi" w:hAnsiTheme="majorHAnsi" w:cstheme="majorHAnsi"/>
         <w:lang w:val="en-US"/>
       </w:rPr>
@@ -2853,7 +2399,7 @@
     <w:sdt>
       <w:sdtPr>
         <w:rPr>
-          <w:rStyle w:val="PageNumber"/>
+          <w:rStyle w:val="Paginanummer"/>
           <w:rFonts w:asciiTheme="majorHAnsi" w:hAnsiTheme="majorHAnsi" w:cstheme="majorHAnsi"/>
         </w:rPr>
         <w:id w:val="-1093479018"/>
@@ -2864,34 +2410,34 @@
       </w:sdtPr>
       <w:sdtEndPr>
         <w:rPr>
-          <w:rStyle w:val="PageNumber"/>
+          <w:rStyle w:val="Paginanummer"/>
         </w:rPr>
       </w:sdtEndPr>
       <w:sdtContent>
         <w:r>
           <w:rPr>
-            <w:rStyle w:val="PageNumber"/>
+            <w:rStyle w:val="Paginanummer"/>
             <w:rFonts w:asciiTheme="majorHAnsi" w:hAnsiTheme="majorHAnsi" w:cstheme="majorHAnsi"/>
           </w:rPr>
           <w:fldChar w:fldCharType="begin"/>
         </w:r>
         <w:r>
           <w:rPr>
-            <w:rStyle w:val="PageNumber"/>
+            <w:rStyle w:val="Paginanummer"/>
             <w:rFonts w:asciiTheme="majorHAnsi" w:hAnsiTheme="majorHAnsi" w:cstheme="majorHAnsi"/>
           </w:rPr>
           <w:instrText xml:space="preserve"> PAGE </w:instrText>
         </w:r>
         <w:r>
           <w:rPr>
-            <w:rStyle w:val="PageNumber"/>
+            <w:rStyle w:val="Paginanummer"/>
             <w:rFonts w:asciiTheme="majorHAnsi" w:hAnsiTheme="majorHAnsi" w:cstheme="majorHAnsi"/>
           </w:rPr>
           <w:fldChar w:fldCharType="separate"/>
         </w:r>
         <w:r>
           <w:rPr>
-            <w:rStyle w:val="PageNumber"/>
+            <w:rStyle w:val="Paginanummer"/>
             <w:rFonts w:asciiTheme="majorHAnsi" w:hAnsiTheme="majorHAnsi" w:cstheme="majorHAnsi"/>
             <w:noProof/>
           </w:rPr>
@@ -2899,14 +2445,14 @@
         </w:r>
         <w:r>
           <w:rPr>
-            <w:rStyle w:val="PageNumber"/>
+            <w:rStyle w:val="Paginanummer"/>
             <w:rFonts w:asciiTheme="majorHAnsi" w:hAnsiTheme="majorHAnsi" w:cstheme="majorHAnsi"/>
           </w:rPr>
           <w:fldChar w:fldCharType="end"/>
         </w:r>
         <w:r>
           <w:rPr>
-            <w:rStyle w:val="PageNumber"/>
+            <w:rStyle w:val="Paginanummer"/>
             <w:rFonts w:asciiTheme="majorHAnsi" w:hAnsiTheme="majorHAnsi" w:cstheme="majorHAnsi"/>
             <w:lang w:val="en-US"/>
           </w:rPr>
@@ -2917,7 +2463,7 @@
   </w:p>
   <w:p>
     <w:pPr>
-      <w:pStyle w:val="Footer"/>
+      <w:pStyle w:val="Voettekst"/>
       <w:ind w:right="360"/>
       <w:rPr>
         <w:rFonts w:asciiTheme="majorHAnsi" w:hAnsiTheme="majorHAnsi" w:cstheme="majorHAnsi"/>
@@ -2929,25 +2475,8 @@
         <w:rFonts w:asciiTheme="majorHAnsi" w:hAnsiTheme="majorHAnsi" w:cstheme="majorHAnsi"/>
         <w:lang w:val="en-US"/>
       </w:rPr>
-      <w:t>v4</w:t>
+      <w:t>V5.0.0b</w:t>
     </w:r>
-    <w:r>
-      <w:rPr>
-        <w:rFonts w:asciiTheme="majorHAnsi" w:hAnsiTheme="majorHAnsi" w:cstheme="majorHAnsi"/>
-        <w:lang w:val="en-US"/>
-      </w:rPr>
-      <w:t>.0.0</w:t>
-    </w:r>
-  </w:p>
-</w:ftr>
-</file>
-
-<file path=word/footer3.xml><?xml version="1.0" encoding="utf-8"?>
-<w:ftr xmlns:wpc="http://schemas.microsoft.com/office/word/2010/wordprocessingCanvas" xmlns:cx="http://schemas.microsoft.com/office/drawing/2014/chartex" xmlns:cx1="http://schemas.microsoft.com/office/drawing/2015/9/8/chartex" xmlns:cx2="http://schemas.microsoft.com/office/drawing/2015/10/21/chartex" xmlns:cx3="http://schemas.microsoft.com/office/drawing/2016/5/9/chartex" xmlns:cx4="http://schemas.microsoft.com/office/drawing/2016/5/10/chartex" xmlns:cx5="http://schemas.microsoft.com/office/drawing/2016/5/11/chartex" xmlns:cx6="http://schemas.microsoft.com/office/drawing/2016/5/12/chartex" xmlns:cx7="http://schemas.microsoft.com/office/drawing/2016/5/13/chartex" xmlns:cx8="http://schemas.microsoft.com/office/drawing/2016/5/14/chartex" xmlns:mc="http://schemas.openxmlformats.org/markup-compatibility/2006" xmlns:aink="http://schemas.microsoft.com/office/drawing/2016/ink" xmlns:am3d="http://schemas.microsoft.com/office/drawing/2017/model3d" xmlns:o="urn:schemas-microsoft-com:office:office" xmlns:oel="http://schemas.microsoft.com/office/2019/extlst" xmlns:r="http://schemas.openxmlformats.org/officeDocument/2006/relationships" xmlns:m="http://schemas.openxmlformats.org/officeDocument/2006/math" xmlns:v="urn:schemas-microsoft-com:vml" xmlns:wp14="http://schemas.microsoft.com/office/word/2010/wordprocessingDrawing" xmlns:wp="http://schemas.openxmlformats.org/drawingml/2006/wordprocessingDrawing" xmlns:w10="urn:schemas-microsoft-com:office:word" xmlns:w="http://schemas.openxmlformats.org/wordprocessingml/2006/main" xmlns:w14="http://schemas.microsoft.com/office/word/2010/wordml" xmlns:w15="http://schemas.microsoft.com/office/word/2012/wordml" xmlns:w16cex="http://schemas.microsoft.com/office/word/2018/wordml/cex" xmlns:w16cid="http://schemas.microsoft.com/office/word/2016/wordml/cid" xmlns:w16="http://schemas.microsoft.com/office/word/2018/wordml" xmlns:w16sdtdh="http://schemas.microsoft.com/office/word/2020/wordml/sdtdatahash" xmlns:w16se="http://schemas.microsoft.com/office/word/2015/wordml/symex" xmlns:wpg="http://schemas.microsoft.com/office/word/2010/wordprocessingGroup" xmlns:wpi="http://schemas.microsoft.com/office/word/2010/wordprocessingInk" xmlns:wne="http://schemas.microsoft.com/office/word/2006/wordml" xmlns:wps="http://schemas.microsoft.com/office/word/2010/wordprocessingShape" mc:Ignorable="w14 w15 w16se w16cid w16 w16cex w16sdtdh wp14">
-  <w:p>
-    <w:pPr>
-      <w:pStyle w:val="Footer"/>
-    </w:pPr>
   </w:p>
 </w:ftr>
 </file>
@@ -2978,28 +2507,16 @@
 <w:hdr xmlns:wpc="http://schemas.microsoft.com/office/word/2010/wordprocessingCanvas" xmlns:cx="http://schemas.microsoft.com/office/drawing/2014/chartex" xmlns:cx1="http://schemas.microsoft.com/office/drawing/2015/9/8/chartex" xmlns:cx2="http://schemas.microsoft.com/office/drawing/2015/10/21/chartex" xmlns:cx3="http://schemas.microsoft.com/office/drawing/2016/5/9/chartex" xmlns:cx4="http://schemas.microsoft.com/office/drawing/2016/5/10/chartex" xmlns:cx5="http://schemas.microsoft.com/office/drawing/2016/5/11/chartex" xmlns:cx6="http://schemas.microsoft.com/office/drawing/2016/5/12/chartex" xmlns:cx7="http://schemas.microsoft.com/office/drawing/2016/5/13/chartex" xmlns:cx8="http://schemas.microsoft.com/office/drawing/2016/5/14/chartex" xmlns:mc="http://schemas.openxmlformats.org/markup-compatibility/2006" xmlns:aink="http://schemas.microsoft.com/office/drawing/2016/ink" xmlns:am3d="http://schemas.microsoft.com/office/drawing/2017/model3d" xmlns:o="urn:schemas-microsoft-com:office:office" xmlns:oel="http://schemas.microsoft.com/office/2019/extlst" xmlns:r="http://schemas.openxmlformats.org/officeDocument/2006/relationships" xmlns:m="http://schemas.openxmlformats.org/officeDocument/2006/math" xmlns:v="urn:schemas-microsoft-com:vml" xmlns:wp14="http://schemas.microsoft.com/office/word/2010/wordprocessingDrawing" xmlns:wp="http://schemas.openxmlformats.org/drawingml/2006/wordprocessingDrawing" xmlns:w10="urn:schemas-microsoft-com:office:word" xmlns:w="http://schemas.openxmlformats.org/wordprocessingml/2006/main" xmlns:w14="http://schemas.microsoft.com/office/word/2010/wordml" xmlns:w15="http://schemas.microsoft.com/office/word/2012/wordml" xmlns:w16cex="http://schemas.microsoft.com/office/word/2018/wordml/cex" xmlns:w16cid="http://schemas.microsoft.com/office/word/2016/wordml/cid" xmlns:w16="http://schemas.microsoft.com/office/word/2018/wordml" xmlns:w16sdtdh="http://schemas.microsoft.com/office/word/2020/wordml/sdtdatahash" xmlns:w16se="http://schemas.microsoft.com/office/word/2015/wordml/symex" xmlns:wpg="http://schemas.microsoft.com/office/word/2010/wordprocessingGroup" xmlns:wpi="http://schemas.microsoft.com/office/word/2010/wordprocessingInk" xmlns:wne="http://schemas.microsoft.com/office/word/2006/wordml" xmlns:wps="http://schemas.microsoft.com/office/word/2010/wordprocessingShape" mc:Ignorable="w14 w15 w16se w16cid w16 w16cex w16sdtdh wp14">
   <w:p>
     <w:pPr>
-      <w:pStyle w:val="Header"/>
-    </w:pPr>
-  </w:p>
-</w:hdr>
-</file>
-
-<file path=word/header2.xml><?xml version="1.0" encoding="utf-8"?>
-<w:hdr xmlns:wpc="http://schemas.microsoft.com/office/word/2010/wordprocessingCanvas" xmlns:cx="http://schemas.microsoft.com/office/drawing/2014/chartex" xmlns:cx1="http://schemas.microsoft.com/office/drawing/2015/9/8/chartex" xmlns:cx2="http://schemas.microsoft.com/office/drawing/2015/10/21/chartex" xmlns:cx3="http://schemas.microsoft.com/office/drawing/2016/5/9/chartex" xmlns:cx4="http://schemas.microsoft.com/office/drawing/2016/5/10/chartex" xmlns:cx5="http://schemas.microsoft.com/office/drawing/2016/5/11/chartex" xmlns:cx6="http://schemas.microsoft.com/office/drawing/2016/5/12/chartex" xmlns:cx7="http://schemas.microsoft.com/office/drawing/2016/5/13/chartex" xmlns:cx8="http://schemas.microsoft.com/office/drawing/2016/5/14/chartex" xmlns:mc="http://schemas.openxmlformats.org/markup-compatibility/2006" xmlns:aink="http://schemas.microsoft.com/office/drawing/2016/ink" xmlns:am3d="http://schemas.microsoft.com/office/drawing/2017/model3d" xmlns:o="urn:schemas-microsoft-com:office:office" xmlns:oel="http://schemas.microsoft.com/office/2019/extlst" xmlns:r="http://schemas.openxmlformats.org/officeDocument/2006/relationships" xmlns:m="http://schemas.openxmlformats.org/officeDocument/2006/math" xmlns:v="urn:schemas-microsoft-com:vml" xmlns:wp14="http://schemas.microsoft.com/office/word/2010/wordprocessingDrawing" xmlns:wp="http://schemas.openxmlformats.org/drawingml/2006/wordprocessingDrawing" xmlns:w10="urn:schemas-microsoft-com:office:word" xmlns:w="http://schemas.openxmlformats.org/wordprocessingml/2006/main" xmlns:w14="http://schemas.microsoft.com/office/word/2010/wordml" xmlns:w15="http://schemas.microsoft.com/office/word/2012/wordml" xmlns:w16cex="http://schemas.microsoft.com/office/word/2018/wordml/cex" xmlns:w16cid="http://schemas.microsoft.com/office/word/2016/wordml/cid" xmlns:w16="http://schemas.microsoft.com/office/word/2018/wordml" xmlns:w16sdtdh="http://schemas.microsoft.com/office/word/2020/wordml/sdtdatahash" xmlns:w16se="http://schemas.microsoft.com/office/word/2015/wordml/symex" xmlns:wpg="http://schemas.microsoft.com/office/word/2010/wordprocessingGroup" xmlns:wpi="http://schemas.microsoft.com/office/word/2010/wordprocessingInk" xmlns:wne="http://schemas.microsoft.com/office/word/2006/wordml" xmlns:wps="http://schemas.microsoft.com/office/word/2010/wordprocessingShape" mc:Ignorable="w14 w15 w16se w16cid w16 w16cex w16sdtdh wp14">
-  <w:p>
-    <w:pPr>
       <w:rPr>
         <w:rFonts w:asciiTheme="majorHAnsi" w:hAnsiTheme="majorHAnsi" w:cstheme="majorHAnsi"/>
         <w:b/>
         <w:bCs/>
-        <w:lang w:val="nl-NL"/>
       </w:rPr>
     </w:pPr>
     <w:r>
       <w:rPr>
         <w:rFonts w:asciiTheme="majorHAnsi" w:hAnsiTheme="majorHAnsi" w:cstheme="majorHAnsi"/>
         <w:noProof/>
-        <w:lang w:val="nl-NL"/>
       </w:rPr>
       <w:drawing>
         <wp:anchor distT="0" distB="0" distL="114300" distR="114300" simplePos="0" relativeHeight="251658240" behindDoc="1" locked="0" layoutInCell="1" allowOverlap="1" wp14:anchorId="20BFBD9E" wp14:editId="0D326EFC">
@@ -3062,7 +2579,6 @@
         <w:rFonts w:asciiTheme="majorHAnsi" w:hAnsiTheme="majorHAnsi" w:cstheme="majorBidi"/>
         <w:b/>
         <w:bCs/>
-        <w:lang w:val="nl-NL"/>
       </w:rPr>
       <w:t xml:space="preserve">Opleiding HBO-ICT(-SE) | </w:t>
     </w:r>
@@ -3071,20 +2587,9 @@
         <w:rFonts w:asciiTheme="majorHAnsi" w:hAnsiTheme="majorHAnsi" w:cstheme="majorBidi"/>
         <w:b/>
         <w:bCs/>
-        <w:lang w:val="nl-NL"/>
       </w:rPr>
       <w:t>Formulier 3: Beoordeling plan van aanpak</w:t>
     </w:r>
-  </w:p>
-</w:hdr>
-</file>
-
-<file path=word/header3.xml><?xml version="1.0" encoding="utf-8"?>
-<w:hdr xmlns:wpc="http://schemas.microsoft.com/office/word/2010/wordprocessingCanvas" xmlns:cx="http://schemas.microsoft.com/office/drawing/2014/chartex" xmlns:cx1="http://schemas.microsoft.com/office/drawing/2015/9/8/chartex" xmlns:cx2="http://schemas.microsoft.com/office/drawing/2015/10/21/chartex" xmlns:cx3="http://schemas.microsoft.com/office/drawing/2016/5/9/chartex" xmlns:cx4="http://schemas.microsoft.com/office/drawing/2016/5/10/chartex" xmlns:cx5="http://schemas.microsoft.com/office/drawing/2016/5/11/chartex" xmlns:cx6="http://schemas.microsoft.com/office/drawing/2016/5/12/chartex" xmlns:cx7="http://schemas.microsoft.com/office/drawing/2016/5/13/chartex" xmlns:cx8="http://schemas.microsoft.com/office/drawing/2016/5/14/chartex" xmlns:mc="http://schemas.openxmlformats.org/markup-compatibility/2006" xmlns:aink="http://schemas.microsoft.com/office/drawing/2016/ink" xmlns:am3d="http://schemas.microsoft.com/office/drawing/2017/model3d" xmlns:o="urn:schemas-microsoft-com:office:office" xmlns:oel="http://schemas.microsoft.com/office/2019/extlst" xmlns:r="http://schemas.openxmlformats.org/officeDocument/2006/relationships" xmlns:m="http://schemas.openxmlformats.org/officeDocument/2006/math" xmlns:v="urn:schemas-microsoft-com:vml" xmlns:wp14="http://schemas.microsoft.com/office/word/2010/wordprocessingDrawing" xmlns:wp="http://schemas.openxmlformats.org/drawingml/2006/wordprocessingDrawing" xmlns:w10="urn:schemas-microsoft-com:office:word" xmlns:w="http://schemas.openxmlformats.org/wordprocessingml/2006/main" xmlns:w14="http://schemas.microsoft.com/office/word/2010/wordml" xmlns:w15="http://schemas.microsoft.com/office/word/2012/wordml" xmlns:w16cex="http://schemas.microsoft.com/office/word/2018/wordml/cex" xmlns:w16cid="http://schemas.microsoft.com/office/word/2016/wordml/cid" xmlns:w16="http://schemas.microsoft.com/office/word/2018/wordml" xmlns:w16sdtdh="http://schemas.microsoft.com/office/word/2020/wordml/sdtdatahash" xmlns:w16se="http://schemas.microsoft.com/office/word/2015/wordml/symex" xmlns:wpg="http://schemas.microsoft.com/office/word/2010/wordprocessingGroup" xmlns:wpi="http://schemas.microsoft.com/office/word/2010/wordprocessingInk" xmlns:wne="http://schemas.microsoft.com/office/word/2006/wordml" xmlns:wps="http://schemas.microsoft.com/office/word/2010/wordprocessingShape" mc:Ignorable="w14 w15 w16se w16cid w16 w16cex w16sdtdh wp14">
-  <w:p>
-    <w:pPr>
-      <w:pStyle w:val="Header"/>
-    </w:pPr>
   </w:p>
 </w:hdr>
 </file>
@@ -3448,7 +2953,7 @@
     <w:lvl w:ilvl="0">
       <w:start w:val="1"/>
       <w:numFmt w:val="decimal"/>
-      <w:pStyle w:val="Heading1"/>
+      <w:pStyle w:val="Kop1"/>
       <w:lvlText w:val="%1"/>
       <w:lvlJc w:val="left"/>
       <w:pPr>
@@ -3458,7 +2963,7 @@
     <w:lvl w:ilvl="1">
       <w:start w:val="1"/>
       <w:numFmt w:val="decimal"/>
-      <w:pStyle w:val="Heading2"/>
+      <w:pStyle w:val="Kop2"/>
       <w:lvlText w:val="%1.%2"/>
       <w:lvlJc w:val="left"/>
       <w:pPr>
@@ -3468,7 +2973,7 @@
     <w:lvl w:ilvl="2">
       <w:start w:val="1"/>
       <w:numFmt w:val="decimal"/>
-      <w:pStyle w:val="Heading3"/>
+      <w:pStyle w:val="Kop3"/>
       <w:lvlText w:val="%1.%2.%3"/>
       <w:lvlJc w:val="left"/>
       <w:pPr>
@@ -3478,7 +2983,7 @@
     <w:lvl w:ilvl="3">
       <w:start w:val="1"/>
       <w:numFmt w:val="decimal"/>
-      <w:pStyle w:val="Heading4"/>
+      <w:pStyle w:val="Kop4"/>
       <w:lvlText w:val="%1.%2.%3.%4"/>
       <w:lvlJc w:val="left"/>
       <w:pPr>
@@ -3488,7 +2993,7 @@
     <w:lvl w:ilvl="4">
       <w:start w:val="1"/>
       <w:numFmt w:val="decimal"/>
-      <w:pStyle w:val="Heading5"/>
+      <w:pStyle w:val="Kop5"/>
       <w:lvlText w:val="%1.%2.%3.%4.%5"/>
       <w:lvlJc w:val="left"/>
       <w:pPr>
@@ -3498,7 +3003,7 @@
     <w:lvl w:ilvl="5">
       <w:start w:val="1"/>
       <w:numFmt w:val="decimal"/>
-      <w:pStyle w:val="Heading6"/>
+      <w:pStyle w:val="Kop6"/>
       <w:lvlText w:val="%1.%2.%3.%4.%5.%6"/>
       <w:lvlJc w:val="left"/>
       <w:pPr>
@@ -3508,7 +3013,7 @@
     <w:lvl w:ilvl="6">
       <w:start w:val="1"/>
       <w:numFmt w:val="decimal"/>
-      <w:pStyle w:val="Heading7"/>
+      <w:pStyle w:val="Kop7"/>
       <w:lvlText w:val="%1.%2.%3.%4.%5.%6.%7"/>
       <w:lvlJc w:val="left"/>
       <w:pPr>
@@ -3518,7 +3023,7 @@
     <w:lvl w:ilvl="7">
       <w:start w:val="1"/>
       <w:numFmt w:val="decimal"/>
-      <w:pStyle w:val="Heading8"/>
+      <w:pStyle w:val="Kop8"/>
       <w:lvlText w:val="%1.%2.%3.%4.%5.%6.%7.%8"/>
       <w:lvlJc w:val="left"/>
       <w:pPr>
@@ -3528,7 +3033,7 @@
     <w:lvl w:ilvl="8">
       <w:start w:val="1"/>
       <w:numFmt w:val="decimal"/>
-      <w:pStyle w:val="Heading9"/>
+      <w:pStyle w:val="Kop9"/>
       <w:lvlText w:val="%1.%2.%3.%4.%5.%6.%7.%8.%9"/>
       <w:lvlJc w:val="left"/>
       <w:pPr>
@@ -3652,7 +3157,7 @@
         <w:rFonts w:asciiTheme="minorHAnsi" w:eastAsiaTheme="minorHAnsi" w:hAnsiTheme="minorHAnsi" w:cstheme="minorBidi"/>
         <w:sz w:val="24"/>
         <w:szCs w:val="24"/>
-        <w:lang w:eastAsia="en-US" w:bidi="ar-SA"/>
+        <w:lang w:val="nl-NL" w:eastAsia="en-US" w:bidi="ar-SA"/>
       </w:rPr>
     </w:rPrDefault>
     <w:pPrDefault/>
@@ -4035,7 +3540,7 @@
     <w:lsdException w:name="Unresolved Mention" w:semiHidden="1" w:unhideWhenUsed="1"/>
     <w:lsdException w:name="Smart Link" w:semiHidden="1" w:unhideWhenUsed="1"/>
   </w:latentStyles>
-  <w:style w:type="paragraph" w:default="1" w:styleId="Normal">
+  <w:style w:type="paragraph" w:default="1" w:styleId="Standaard">
     <w:name w:val="Normal"/>
     <w:qFormat/>
     <w:rsid w:val="005052DE"/>
@@ -4043,11 +3548,11 @@
       <w:sz w:val="20"/>
     </w:rPr>
   </w:style>
-  <w:style w:type="paragraph" w:styleId="Heading1">
+  <w:style w:type="paragraph" w:styleId="Kop1">
     <w:name w:val="heading 1"/>
-    <w:basedOn w:val="Normal"/>
-    <w:next w:val="Normal"/>
-    <w:link w:val="Heading1Char"/>
+    <w:basedOn w:val="Standaard"/>
+    <w:next w:val="Standaard"/>
+    <w:link w:val="Kop1Char"/>
     <w:uiPriority w:val="9"/>
     <w:qFormat/>
     <w:rsid w:val="00947FED"/>
@@ -4066,14 +3571,13 @@
       <w:bCs/>
       <w:sz w:val="24"/>
       <w:szCs w:val="28"/>
-      <w:lang w:val="nl-NL"/>
     </w:rPr>
   </w:style>
-  <w:style w:type="paragraph" w:styleId="Heading2">
+  <w:style w:type="paragraph" w:styleId="Kop2">
     <w:name w:val="heading 2"/>
-    <w:basedOn w:val="Normal"/>
-    <w:next w:val="Normal"/>
-    <w:link w:val="Heading2Char"/>
+    <w:basedOn w:val="Standaard"/>
+    <w:next w:val="Standaard"/>
+    <w:link w:val="Kop2Char"/>
     <w:uiPriority w:val="9"/>
     <w:unhideWhenUsed/>
     <w:qFormat/>
@@ -4094,14 +3598,13 @@
       <w:bCs/>
       <w:sz w:val="22"/>
       <w:szCs w:val="26"/>
-      <w:lang w:val="nl-NL"/>
     </w:rPr>
   </w:style>
-  <w:style w:type="paragraph" w:styleId="Heading3">
+  <w:style w:type="paragraph" w:styleId="Kop3">
     <w:name w:val="heading 3"/>
-    <w:basedOn w:val="Normal"/>
-    <w:next w:val="Normal"/>
-    <w:link w:val="Heading3Char"/>
+    <w:basedOn w:val="Standaard"/>
+    <w:next w:val="Standaard"/>
+    <w:link w:val="Kop3Char"/>
     <w:uiPriority w:val="9"/>
     <w:unhideWhenUsed/>
     <w:qFormat/>
@@ -4122,14 +3625,13 @@
       <w:bCs/>
       <w:sz w:val="22"/>
       <w:szCs w:val="22"/>
-      <w:lang w:val="nl-NL"/>
     </w:rPr>
   </w:style>
-  <w:style w:type="paragraph" w:styleId="Heading4">
+  <w:style w:type="paragraph" w:styleId="Kop4">
     <w:name w:val="heading 4"/>
-    <w:basedOn w:val="Normal"/>
-    <w:next w:val="Normal"/>
-    <w:link w:val="Heading4Char"/>
+    <w:basedOn w:val="Standaard"/>
+    <w:next w:val="Standaard"/>
+    <w:link w:val="Kop4Char"/>
     <w:uiPriority w:val="9"/>
     <w:semiHidden/>
     <w:unhideWhenUsed/>
@@ -4154,14 +3656,13 @@
       <w:color w:val="4472C4" w:themeColor="accent1"/>
       <w:sz w:val="22"/>
       <w:szCs w:val="22"/>
-      <w:lang w:val="nl-NL"/>
     </w:rPr>
   </w:style>
-  <w:style w:type="paragraph" w:styleId="Heading5">
+  <w:style w:type="paragraph" w:styleId="Kop5">
     <w:name w:val="heading 5"/>
-    <w:basedOn w:val="Normal"/>
-    <w:next w:val="Normal"/>
-    <w:link w:val="Heading5Char"/>
+    <w:basedOn w:val="Standaard"/>
+    <w:next w:val="Standaard"/>
+    <w:link w:val="Kop5Char"/>
     <w:uiPriority w:val="9"/>
     <w:semiHidden/>
     <w:unhideWhenUsed/>
@@ -4182,14 +3683,13 @@
       <w:color w:val="1F3763" w:themeColor="accent1" w:themeShade="7F"/>
       <w:sz w:val="22"/>
       <w:szCs w:val="22"/>
-      <w:lang w:val="nl-NL"/>
     </w:rPr>
   </w:style>
-  <w:style w:type="paragraph" w:styleId="Heading6">
+  <w:style w:type="paragraph" w:styleId="Kop6">
     <w:name w:val="heading 6"/>
-    <w:basedOn w:val="Normal"/>
-    <w:next w:val="Normal"/>
-    <w:link w:val="Heading6Char"/>
+    <w:basedOn w:val="Standaard"/>
+    <w:next w:val="Standaard"/>
+    <w:link w:val="Kop6Char"/>
     <w:uiPriority w:val="9"/>
     <w:semiHidden/>
     <w:unhideWhenUsed/>
@@ -4212,14 +3712,13 @@
       <w:color w:val="1F3763" w:themeColor="accent1" w:themeShade="7F"/>
       <w:sz w:val="22"/>
       <w:szCs w:val="22"/>
-      <w:lang w:val="nl-NL"/>
     </w:rPr>
   </w:style>
-  <w:style w:type="paragraph" w:styleId="Heading7">
+  <w:style w:type="paragraph" w:styleId="Kop7">
     <w:name w:val="heading 7"/>
-    <w:basedOn w:val="Normal"/>
-    <w:next w:val="Normal"/>
-    <w:link w:val="Heading7Char"/>
+    <w:basedOn w:val="Standaard"/>
+    <w:next w:val="Standaard"/>
+    <w:link w:val="Kop7Char"/>
     <w:uiPriority w:val="9"/>
     <w:semiHidden/>
     <w:unhideWhenUsed/>
@@ -4242,14 +3741,13 @@
       <w:color w:val="404040" w:themeColor="text1" w:themeTint="BF"/>
       <w:sz w:val="22"/>
       <w:szCs w:val="22"/>
-      <w:lang w:val="nl-NL"/>
     </w:rPr>
   </w:style>
-  <w:style w:type="paragraph" w:styleId="Heading8">
+  <w:style w:type="paragraph" w:styleId="Kop8">
     <w:name w:val="heading 8"/>
-    <w:basedOn w:val="Normal"/>
-    <w:next w:val="Normal"/>
-    <w:link w:val="Heading8Char"/>
+    <w:basedOn w:val="Standaard"/>
+    <w:next w:val="Standaard"/>
+    <w:link w:val="Kop8Char"/>
     <w:uiPriority w:val="9"/>
     <w:semiHidden/>
     <w:unhideWhenUsed/>
@@ -4269,14 +3767,13 @@
       <w:rFonts w:asciiTheme="majorHAnsi" w:eastAsiaTheme="majorEastAsia" w:hAnsiTheme="majorHAnsi" w:cstheme="majorBidi"/>
       <w:color w:val="404040" w:themeColor="text1" w:themeTint="BF"/>
       <w:szCs w:val="20"/>
-      <w:lang w:val="nl-NL"/>
     </w:rPr>
   </w:style>
-  <w:style w:type="paragraph" w:styleId="Heading9">
+  <w:style w:type="paragraph" w:styleId="Kop9">
     <w:name w:val="heading 9"/>
-    <w:basedOn w:val="Normal"/>
-    <w:next w:val="Normal"/>
-    <w:link w:val="Heading9Char"/>
+    <w:basedOn w:val="Standaard"/>
+    <w:next w:val="Standaard"/>
+    <w:link w:val="Kop9Char"/>
     <w:uiPriority w:val="9"/>
     <w:semiHidden/>
     <w:unhideWhenUsed/>
@@ -4298,16 +3795,15 @@
       <w:iCs/>
       <w:color w:val="404040" w:themeColor="text1" w:themeTint="BF"/>
       <w:szCs w:val="20"/>
-      <w:lang w:val="nl-NL"/>
     </w:rPr>
   </w:style>
-  <w:style w:type="character" w:default="1" w:styleId="DefaultParagraphFont">
+  <w:style w:type="character" w:default="1" w:styleId="Standaardalinea-lettertype">
     <w:name w:val="Default Paragraph Font"/>
     <w:uiPriority w:val="1"/>
     <w:semiHidden/>
     <w:unhideWhenUsed/>
   </w:style>
-  <w:style w:type="table" w:default="1" w:styleId="TableNormal">
+  <w:style w:type="table" w:default="1" w:styleId="Standaardtabel">
     <w:name w:val="Normal Table"/>
     <w:uiPriority w:val="99"/>
     <w:semiHidden/>
@@ -4322,15 +3818,15 @@
       </w:tblCellMar>
     </w:tblPr>
   </w:style>
-  <w:style w:type="numbering" w:default="1" w:styleId="NoList">
+  <w:style w:type="numbering" w:default="1" w:styleId="Geenlijst">
     <w:name w:val="No List"/>
     <w:uiPriority w:val="99"/>
     <w:semiHidden/>
     <w:unhideWhenUsed/>
   </w:style>
-  <w:style w:type="table" w:styleId="TableGrid">
+  <w:style w:type="table" w:styleId="Tabelraster">
     <w:name w:val="Table Grid"/>
-    <w:basedOn w:val="TableNormal"/>
+    <w:basedOn w:val="Standaardtabel"/>
     <w:uiPriority w:val="39"/>
     <w:rsid w:val="005052DE"/>
     <w:tblPr>
@@ -4344,9 +3840,9 @@
       </w:tblBorders>
     </w:tblPr>
   </w:style>
-  <w:style w:type="paragraph" w:styleId="ListParagraph">
+  <w:style w:type="paragraph" w:styleId="Lijstalinea">
     <w:name w:val="List Paragraph"/>
-    <w:basedOn w:val="Normal"/>
+    <w:basedOn w:val="Standaard"/>
     <w:uiPriority w:val="34"/>
     <w:qFormat/>
     <w:rsid w:val="0003330A"/>
@@ -4355,9 +3851,9 @@
       <w:contextualSpacing/>
     </w:pPr>
   </w:style>
-  <w:style w:type="character" w:styleId="PlaceholderText">
+  <w:style w:type="character" w:styleId="Tekstvantijdelijkeaanduiding">
     <w:name w:val="Placeholder Text"/>
-    <w:basedOn w:val="DefaultParagraphFont"/>
+    <w:basedOn w:val="Standaardalinea-lettertype"/>
     <w:uiPriority w:val="99"/>
     <w:semiHidden/>
     <w:rsid w:val="00CD53F6"/>
@@ -4365,10 +3861,10 @@
       <w:color w:val="808080"/>
     </w:rPr>
   </w:style>
-  <w:style w:type="paragraph" w:styleId="Header">
+  <w:style w:type="paragraph" w:styleId="Koptekst">
     <w:name w:val="header"/>
-    <w:basedOn w:val="Normal"/>
-    <w:link w:val="HeaderChar"/>
+    <w:basedOn w:val="Standaard"/>
+    <w:link w:val="KoptekstChar"/>
     <w:uiPriority w:val="99"/>
     <w:unhideWhenUsed/>
     <w:rsid w:val="00162E1B"/>
@@ -4379,20 +3875,20 @@
       </w:tabs>
     </w:pPr>
   </w:style>
-  <w:style w:type="character" w:customStyle="1" w:styleId="HeaderChar">
-    <w:name w:val="Header Char"/>
-    <w:basedOn w:val="DefaultParagraphFont"/>
-    <w:link w:val="Header"/>
+  <w:style w:type="character" w:customStyle="1" w:styleId="KoptekstChar">
+    <w:name w:val="Koptekst Char"/>
+    <w:basedOn w:val="Standaardalinea-lettertype"/>
+    <w:link w:val="Koptekst"/>
     <w:uiPriority w:val="99"/>
     <w:rsid w:val="00162E1B"/>
     <w:rPr>
       <w:sz w:val="20"/>
     </w:rPr>
   </w:style>
-  <w:style w:type="paragraph" w:styleId="Footer">
+  <w:style w:type="paragraph" w:styleId="Voettekst">
     <w:name w:val="footer"/>
-    <w:basedOn w:val="Normal"/>
-    <w:link w:val="FooterChar"/>
+    <w:basedOn w:val="Standaard"/>
+    <w:link w:val="VoettekstChar"/>
     <w:uiPriority w:val="99"/>
     <w:unhideWhenUsed/>
     <w:rsid w:val="00162E1B"/>
@@ -4403,28 +3899,28 @@
       </w:tabs>
     </w:pPr>
   </w:style>
-  <w:style w:type="character" w:customStyle="1" w:styleId="FooterChar">
-    <w:name w:val="Footer Char"/>
-    <w:basedOn w:val="DefaultParagraphFont"/>
-    <w:link w:val="Footer"/>
+  <w:style w:type="character" w:customStyle="1" w:styleId="VoettekstChar">
+    <w:name w:val="Voettekst Char"/>
+    <w:basedOn w:val="Standaardalinea-lettertype"/>
+    <w:link w:val="Voettekst"/>
     <w:uiPriority w:val="99"/>
     <w:rsid w:val="00162E1B"/>
     <w:rPr>
       <w:sz w:val="20"/>
     </w:rPr>
   </w:style>
-  <w:style w:type="character" w:styleId="PageNumber">
+  <w:style w:type="character" w:styleId="Paginanummer">
     <w:name w:val="page number"/>
-    <w:basedOn w:val="DefaultParagraphFont"/>
+    <w:basedOn w:val="Standaardalinea-lettertype"/>
     <w:uiPriority w:val="99"/>
     <w:semiHidden/>
     <w:unhideWhenUsed/>
     <w:rsid w:val="0002040B"/>
   </w:style>
-  <w:style w:type="character" w:customStyle="1" w:styleId="Heading1Char">
-    <w:name w:val="Heading 1 Char"/>
-    <w:basedOn w:val="DefaultParagraphFont"/>
-    <w:link w:val="Heading1"/>
+  <w:style w:type="character" w:customStyle="1" w:styleId="Kop1Char">
+    <w:name w:val="Kop 1 Char"/>
+    <w:basedOn w:val="Standaardalinea-lettertype"/>
+    <w:link w:val="Kop1"/>
     <w:uiPriority w:val="9"/>
     <w:rsid w:val="00947FED"/>
     <w:rPr>
@@ -4435,10 +3931,10 @@
       <w:lang w:val="nl-NL"/>
     </w:rPr>
   </w:style>
-  <w:style w:type="character" w:customStyle="1" w:styleId="Heading2Char">
-    <w:name w:val="Heading 2 Char"/>
-    <w:basedOn w:val="DefaultParagraphFont"/>
-    <w:link w:val="Heading2"/>
+  <w:style w:type="character" w:customStyle="1" w:styleId="Kop2Char">
+    <w:name w:val="Kop 2 Char"/>
+    <w:basedOn w:val="Standaardalinea-lettertype"/>
+    <w:link w:val="Kop2"/>
     <w:uiPriority w:val="9"/>
     <w:rsid w:val="00947FED"/>
     <w:rPr>
@@ -4450,10 +3946,10 @@
       <w:lang w:val="nl-NL"/>
     </w:rPr>
   </w:style>
-  <w:style w:type="character" w:customStyle="1" w:styleId="Heading3Char">
-    <w:name w:val="Heading 3 Char"/>
-    <w:basedOn w:val="DefaultParagraphFont"/>
-    <w:link w:val="Heading3"/>
+  <w:style w:type="character" w:customStyle="1" w:styleId="Kop3Char">
+    <w:name w:val="Kop 3 Char"/>
+    <w:basedOn w:val="Standaardalinea-lettertype"/>
+    <w:link w:val="Kop3"/>
     <w:uiPriority w:val="9"/>
     <w:rsid w:val="00947FED"/>
     <w:rPr>
@@ -4465,10 +3961,10 @@
       <w:lang w:val="nl-NL"/>
     </w:rPr>
   </w:style>
-  <w:style w:type="character" w:customStyle="1" w:styleId="Heading4Char">
-    <w:name w:val="Heading 4 Char"/>
-    <w:basedOn w:val="DefaultParagraphFont"/>
-    <w:link w:val="Heading4"/>
+  <w:style w:type="character" w:customStyle="1" w:styleId="Kop4Char">
+    <w:name w:val="Kop 4 Char"/>
+    <w:basedOn w:val="Standaardalinea-lettertype"/>
+    <w:link w:val="Kop4"/>
     <w:uiPriority w:val="9"/>
     <w:semiHidden/>
     <w:rsid w:val="00947FED"/>
@@ -4484,10 +3980,10 @@
       <w:lang w:val="nl-NL"/>
     </w:rPr>
   </w:style>
-  <w:style w:type="character" w:customStyle="1" w:styleId="Heading5Char">
-    <w:name w:val="Heading 5 Char"/>
-    <w:basedOn w:val="DefaultParagraphFont"/>
-    <w:link w:val="Heading5"/>
+  <w:style w:type="character" w:customStyle="1" w:styleId="Kop5Char">
+    <w:name w:val="Kop 5 Char"/>
+    <w:basedOn w:val="Standaardalinea-lettertype"/>
+    <w:link w:val="Kop5"/>
     <w:uiPriority w:val="9"/>
     <w:semiHidden/>
     <w:rsid w:val="00947FED"/>
@@ -4499,10 +3995,10 @@
       <w:lang w:val="nl-NL"/>
     </w:rPr>
   </w:style>
-  <w:style w:type="character" w:customStyle="1" w:styleId="Heading6Char">
-    <w:name w:val="Heading 6 Char"/>
-    <w:basedOn w:val="DefaultParagraphFont"/>
-    <w:link w:val="Heading6"/>
+  <w:style w:type="character" w:customStyle="1" w:styleId="Kop6Char">
+    <w:name w:val="Kop 6 Char"/>
+    <w:basedOn w:val="Standaardalinea-lettertype"/>
+    <w:link w:val="Kop6"/>
     <w:uiPriority w:val="9"/>
     <w:semiHidden/>
     <w:rsid w:val="00947FED"/>
@@ -4516,10 +4012,10 @@
       <w:lang w:val="nl-NL"/>
     </w:rPr>
   </w:style>
-  <w:style w:type="character" w:customStyle="1" w:styleId="Heading7Char">
-    <w:name w:val="Heading 7 Char"/>
-    <w:basedOn w:val="DefaultParagraphFont"/>
-    <w:link w:val="Heading7"/>
+  <w:style w:type="character" w:customStyle="1" w:styleId="Kop7Char">
+    <w:name w:val="Kop 7 Char"/>
+    <w:basedOn w:val="Standaardalinea-lettertype"/>
+    <w:link w:val="Kop7"/>
     <w:uiPriority w:val="9"/>
     <w:semiHidden/>
     <w:rsid w:val="00947FED"/>
@@ -4533,10 +4029,10 @@
       <w:lang w:val="nl-NL"/>
     </w:rPr>
   </w:style>
-  <w:style w:type="character" w:customStyle="1" w:styleId="Heading8Char">
-    <w:name w:val="Heading 8 Char"/>
-    <w:basedOn w:val="DefaultParagraphFont"/>
-    <w:link w:val="Heading8"/>
+  <w:style w:type="character" w:customStyle="1" w:styleId="Kop8Char">
+    <w:name w:val="Kop 8 Char"/>
+    <w:basedOn w:val="Standaardalinea-lettertype"/>
+    <w:link w:val="Kop8"/>
     <w:uiPriority w:val="9"/>
     <w:semiHidden/>
     <w:rsid w:val="00947FED"/>
@@ -4548,10 +4044,10 @@
       <w:lang w:val="nl-NL"/>
     </w:rPr>
   </w:style>
-  <w:style w:type="character" w:customStyle="1" w:styleId="Heading9Char">
-    <w:name w:val="Heading 9 Char"/>
-    <w:basedOn w:val="DefaultParagraphFont"/>
-    <w:link w:val="Heading9"/>
+  <w:style w:type="character" w:customStyle="1" w:styleId="Kop9Char">
+    <w:name w:val="Kop 9 Char"/>
+    <w:basedOn w:val="Standaardalinea-lettertype"/>
+    <w:link w:val="Kop9"/>
     <w:uiPriority w:val="9"/>
     <w:semiHidden/>
     <w:rsid w:val="00947FED"/>
@@ -4565,10 +4061,10 @@
       <w:lang w:val="nl-NL"/>
     </w:rPr>
   </w:style>
-  <w:style w:type="paragraph" w:styleId="FootnoteText">
+  <w:style w:type="paragraph" w:styleId="Voetnoottekst">
     <w:name w:val="footnote text"/>
-    <w:basedOn w:val="Normal"/>
-    <w:link w:val="FootnoteTextChar"/>
+    <w:basedOn w:val="Standaard"/>
+    <w:link w:val="VoetnoottekstChar"/>
     <w:uiPriority w:val="99"/>
     <w:semiHidden/>
     <w:unhideWhenUsed/>
@@ -4577,10 +4073,10 @@
       <w:szCs w:val="20"/>
     </w:rPr>
   </w:style>
-  <w:style w:type="character" w:customStyle="1" w:styleId="FootnoteTextChar">
-    <w:name w:val="Footnote Text Char"/>
-    <w:basedOn w:val="DefaultParagraphFont"/>
-    <w:link w:val="FootnoteText"/>
+  <w:style w:type="character" w:customStyle="1" w:styleId="VoetnoottekstChar">
+    <w:name w:val="Voetnoottekst Char"/>
+    <w:basedOn w:val="Standaardalinea-lettertype"/>
+    <w:link w:val="Voetnoottekst"/>
     <w:uiPriority w:val="99"/>
     <w:semiHidden/>
     <w:rsid w:val="0040030B"/>
@@ -4589,9 +4085,9 @@
       <w:szCs w:val="20"/>
     </w:rPr>
   </w:style>
-  <w:style w:type="character" w:styleId="FootnoteReference">
+  <w:style w:type="character" w:styleId="Voetnootmarkering">
     <w:name w:val="footnote reference"/>
-    <w:basedOn w:val="DefaultParagraphFont"/>
+    <w:basedOn w:val="Standaardalinea-lettertype"/>
     <w:uiPriority w:val="99"/>
     <w:semiHidden/>
     <w:unhideWhenUsed/>
@@ -4628,7 +4124,7 @@
           </w:pPr>
           <w:r>
             <w:rPr>
-              <w:rStyle w:val="PlaceholderText"/>
+              <w:rStyle w:val="Tekstvantijdelijkeaanduiding"/>
               <w:b/>
               <w:lang w:val="en-US"/>
             </w:rPr>
@@ -4645,10 +4141,10 @@
 <w:fonts xmlns:mc="http://schemas.openxmlformats.org/markup-compatibility/2006" xmlns:r="http://schemas.openxmlformats.org/officeDocument/2006/relationships" xmlns:w="http://schemas.openxmlformats.org/wordprocessingml/2006/main" xmlns:w14="http://schemas.microsoft.com/office/word/2010/wordml" xmlns:w15="http://schemas.microsoft.com/office/word/2012/wordml" xmlns:w16cex="http://schemas.microsoft.com/office/word/2018/wordml/cex" xmlns:w16cid="http://schemas.microsoft.com/office/word/2016/wordml/cid" xmlns:w16="http://schemas.microsoft.com/office/word/2018/wordml" xmlns:w16sdtdh="http://schemas.microsoft.com/office/word/2020/wordml/sdtdatahash" xmlns:w16se="http://schemas.microsoft.com/office/word/2015/wordml/symex" mc:Ignorable="w14 w15 w16se w16cid w16 w16cex w16sdtdh">
   <w:font w:name="Symbol">
     <w:panose1 w:val="05050102010706020507"/>
-    <w:charset w:val="4D"/>
-    <w:family w:val="decorative"/>
+    <w:charset w:val="02"/>
+    <w:family w:val="roman"/>
     <w:pitch w:val="variable"/>
-    <w:sig w:usb0="00000003" w:usb1="10000000" w:usb2="00000000" w:usb3="00000000" w:csb0="80000001" w:csb1="00000000"/>
+    <w:sig w:usb0="00000000" w:usb1="10000000" w:usb2="00000000" w:usb3="00000000" w:csb0="80000000" w:csb1="00000000"/>
   </w:font>
   <w:font w:name="Times New Roman">
     <w:panose1 w:val="02020603050405020304"/>
@@ -4662,14 +4158,14 @@
     <w:charset w:val="00"/>
     <w:family w:val="swiss"/>
     <w:pitch w:val="variable"/>
-    <w:sig w:usb0="E0002EFF" w:usb1="C000247B" w:usb2="00000009" w:usb3="00000000" w:csb0="000001FF" w:csb1="00000000"/>
+    <w:sig w:usb0="E4002EFF" w:usb1="C200247B" w:usb2="00000009" w:usb3="00000000" w:csb0="000001FF" w:csb1="00000000"/>
   </w:font>
   <w:font w:name="Calibri Light">
     <w:panose1 w:val="020F0302020204030204"/>
     <w:charset w:val="00"/>
     <w:family w:val="swiss"/>
     <w:pitch w:val="variable"/>
-    <w:sig w:usb0="E4002EFF" w:usb1="C000247B" w:usb2="00000009" w:usb3="00000000" w:csb0="000001FF" w:csb1="00000000"/>
+    <w:sig w:usb0="E4002EFF" w:usb1="C200247B" w:usb2="00000009" w:usb3="00000000" w:csb0="000001FF" w:csb1="00000000"/>
   </w:font>
 </w:fonts>
 </file>
@@ -4679,6 +4175,7 @@
   <w:view w:val="normal"/>
   <w:revisionView w:inkAnnotations="0"/>
   <w:defaultTabStop w:val="720"/>
+  <w:hyphenationZone w:val="425"/>
   <w:characterSpacingControl w:val="doNotCompress"/>
   <w:compat>
     <w:useFELayout/>
@@ -4726,10 +4223,10 @@
     <m:intLim m:val="subSup"/>
     <m:naryLim m:val="undOvr"/>
   </m:mathPr>
-  <w:themeFontLang/>
+  <w:themeFontLang w:val="nl-NL"/>
   <w:clrSchemeMapping w:bg1="light1" w:t1="dark1" w:bg2="light2" w:t2="dark2" w:accent1="accent1" w:accent2="accent2" w:accent3="accent3" w:accent4="accent4" w:accent5="accent5" w:accent6="accent6" w:hyperlink="hyperlink" w:followedHyperlink="followedHyperlink"/>
-  <w:decimalSymbol w:val="."/>
-  <w:listSeparator w:val=","/>
+  <w:decimalSymbol w:val=","/>
+  <w:listSeparator w:val=";"/>
   <w15:chartTrackingRefBased/>
 </w:settings>
 </file>
@@ -4742,7 +4239,7 @@
         <w:rFonts w:asciiTheme="minorHAnsi" w:eastAsiaTheme="minorEastAsia" w:hAnsiTheme="minorHAnsi" w:cstheme="minorBidi"/>
         <w:sz w:val="24"/>
         <w:szCs w:val="24"/>
-        <w:lang w:eastAsia="en-GB" w:bidi="ar-SA"/>
+        <w:lang w:val="nl-NL" w:eastAsia="en-GB" w:bidi="ar-SA"/>
       </w:rPr>
     </w:rPrDefault>
     <w:pPrDefault/>
@@ -5125,17 +4622,17 @@
     <w:lsdException w:name="Unresolved Mention" w:semiHidden="1" w:unhideWhenUsed="1"/>
     <w:lsdException w:name="Smart Link" w:semiHidden="1" w:unhideWhenUsed="1"/>
   </w:latentStyles>
-  <w:style w:type="paragraph" w:default="1" w:styleId="Normal">
+  <w:style w:type="paragraph" w:default="1" w:styleId="Standaard">
     <w:name w:val="Normal"/>
     <w:qFormat/>
   </w:style>
-  <w:style w:type="character" w:default="1" w:styleId="DefaultParagraphFont">
+  <w:style w:type="character" w:default="1" w:styleId="Standaardalinea-lettertype">
     <w:name w:val="Default Paragraph Font"/>
     <w:uiPriority w:val="1"/>
     <w:semiHidden/>
     <w:unhideWhenUsed/>
   </w:style>
-  <w:style w:type="table" w:default="1" w:styleId="TableNormal">
+  <w:style w:type="table" w:default="1" w:styleId="Standaardtabel">
     <w:name w:val="Normal Table"/>
     <w:uiPriority w:val="99"/>
     <w:semiHidden/>
@@ -5150,15 +4647,15 @@
       </w:tblCellMar>
     </w:tblPr>
   </w:style>
-  <w:style w:type="numbering" w:default="1" w:styleId="NoList">
+  <w:style w:type="numbering" w:default="1" w:styleId="Geenlijst">
     <w:name w:val="No List"/>
     <w:uiPriority w:val="99"/>
     <w:semiHidden/>
     <w:unhideWhenUsed/>
   </w:style>
-  <w:style w:type="character" w:styleId="PlaceholderText">
+  <w:style w:type="character" w:styleId="Tekstvantijdelijkeaanduiding">
     <w:name w:val="Placeholder Text"/>
-    <w:basedOn w:val="DefaultParagraphFont"/>
+    <w:basedOn w:val="Standaardalinea-lettertype"/>
     <w:uiPriority w:val="99"/>
     <w:semiHidden/>
     <w:rsid w:val="00167C0F"/>
@@ -5476,6 +4973,15 @@
 </file>
 
 <file path=customXml/item1.xml><?xml version="1.0" encoding="utf-8"?>
+<?mso-contentType ?>
+<FormTemplates xmlns="http://schemas.microsoft.com/sharepoint/v3/contenttype/forms">
+  <Display>DocumentLibraryForm</Display>
+  <Edit>DocumentLibraryForm</Edit>
+  <New>DocumentLibraryForm</New>
+</FormTemplates>
+</file>
+
+<file path=customXml/item2.xml><?xml version="1.0" encoding="utf-8"?>
 <p:properties xmlns:p="http://schemas.microsoft.com/office/2006/metadata/properties" xmlns:xsi="http://www.w3.org/2001/XMLSchema-instance" xmlns:pc="http://schemas.microsoft.com/office/infopath/2007/PartnerControls">
   <documentManagement>
     <TaxCatchAll xmlns="f2576369-ba53-4936-a3c0-7f0d82fb7778" xsi:nil="true"/>
@@ -5486,16 +4992,11 @@
 </p:properties>
 </file>
 
-<file path=customXml/item2.xml><?xml version="1.0" encoding="utf-8"?>
-<?mso-contentType ?>
-<FormTemplates xmlns="http://schemas.microsoft.com/sharepoint/v3/contenttype/forms">
-  <Display>DocumentLibraryForm</Display>
-  <Edit>DocumentLibraryForm</Edit>
-  <New>DocumentLibraryForm</New>
-</FormTemplates>
+<file path=customXml/item3.xml><?xml version="1.0" encoding="utf-8"?>
+<b:Sources xmlns:b="http://schemas.openxmlformats.org/officeDocument/2006/bibliography" xmlns="http://schemas.openxmlformats.org/officeDocument/2006/bibliography" SelectedStyle="/APASixthEditionOfficeOnline.xsl" StyleName="APA" Version="6"/>
 </file>
 
-<file path=customXml/item3.xml><?xml version="1.0" encoding="utf-8"?>
+<file path=customXml/item4.xml><?xml version="1.0" encoding="utf-8"?>
 <ct:contentTypeSchema xmlns:ct="http://schemas.microsoft.com/office/2006/metadata/contentType" xmlns:ma="http://schemas.microsoft.com/office/2006/metadata/properties/metaAttributes" ct:_="" ma:_="" ma:contentTypeName="Document" ma:contentTypeID="0x010100AFFE6DEBB739B542B8FEAA2044EF31A3" ma:contentTypeVersion="16" ma:contentTypeDescription="Een nieuw document maken." ma:contentTypeScope="" ma:versionID="6f76822a87dec94ded47590863c36fbe">
   <xsd:schema xmlns:xsd="http://www.w3.org/2001/XMLSchema" xmlns:xs="http://www.w3.org/2001/XMLSchema" xmlns:p="http://schemas.microsoft.com/office/2006/metadata/properties" xmlns:ns2="1bfdbfac-d942-47c5-b103-12b890db419b" xmlns:ns3="f2576369-ba53-4936-a3c0-7f0d82fb7778" targetNamespace="http://schemas.microsoft.com/office/2006/metadata/properties" ma:root="true" ma:fieldsID="2b111738bb78e2587f2d436f84d12744" ns2:_="" ns3:_="">
     <xsd:import namespace="1bfdbfac-d942-47c5-b103-12b890db419b"/>
@@ -5738,22 +5239,7 @@
 </ct:contentTypeSchema>
 </file>
 
-<file path=customXml/item4.xml><?xml version="1.0" encoding="utf-8"?>
-<b:Sources xmlns:b="http://schemas.openxmlformats.org/officeDocument/2006/bibliography" xmlns="http://schemas.openxmlformats.org/officeDocument/2006/bibliography" SelectedStyle="/APASixthEditionOfficeOnline.xsl" StyleName="APA" Version="6"/>
-</file>
-
 <file path=customXml/itemProps1.xml><?xml version="1.0" encoding="utf-8"?>
-<ds:datastoreItem xmlns:ds="http://schemas.openxmlformats.org/officeDocument/2006/customXml" ds:itemID="{735532A3-81C3-4DE8-BBD6-06BBCC9C46F7}">
-  <ds:schemaRefs>
-    <ds:schemaRef ds:uri="http://schemas.microsoft.com/office/2006/metadata/properties"/>
-    <ds:schemaRef ds:uri="http://schemas.microsoft.com/office/infopath/2007/PartnerControls"/>
-    <ds:schemaRef ds:uri="f2576369-ba53-4936-a3c0-7f0d82fb7778"/>
-    <ds:schemaRef ds:uri="b0c87fd2-ac0c-4c79-bc62-0d8346216519"/>
-  </ds:schemaRefs>
-</ds:datastoreItem>
-</file>
-
-<file path=customXml/itemProps2.xml><?xml version="1.0" encoding="utf-8"?>
 <ds:datastoreItem xmlns:ds="http://schemas.openxmlformats.org/officeDocument/2006/customXml" ds:itemID="{9EEB3BA3-7650-431B-8483-BACFF4573995}">
   <ds:schemaRefs>
     <ds:schemaRef ds:uri="http://schemas.microsoft.com/sharepoint/v3/contenttype/forms"/>
@@ -5761,14 +5247,41 @@
 </ds:datastoreItem>
 </file>
 
-<file path=customXml/itemProps3.xml><?xml version="1.0" encoding="utf-8"?>
-<ds:datastoreItem xmlns:ds="http://schemas.openxmlformats.org/officeDocument/2006/customXml" ds:itemID="{ADB310E4-3D0D-4AA5-A23C-95902E903A4F}"/>
+<file path=customXml/itemProps2.xml><?xml version="1.0" encoding="utf-8"?>
+<ds:datastoreItem xmlns:ds="http://schemas.openxmlformats.org/officeDocument/2006/customXml" ds:itemID="{735532A3-81C3-4DE8-BBD6-06BBCC9C46F7}">
+  <ds:schemaRefs>
+    <ds:schemaRef ds:uri="http://schemas.microsoft.com/office/2006/metadata/properties"/>
+    <ds:schemaRef ds:uri="http://schemas.microsoft.com/office/infopath/2007/PartnerControls"/>
+    <ds:schemaRef ds:uri="f2576369-ba53-4936-a3c0-7f0d82fb7778"/>
+    <ds:schemaRef ds:uri="b0c87fd2-ac0c-4c79-bc62-0d8346216519"/>
+    <ds:schemaRef ds:uri="1bfdbfac-d942-47c5-b103-12b890db419b"/>
+  </ds:schemaRefs>
+</ds:datastoreItem>
 </file>
 
-<file path=customXml/itemProps4.xml><?xml version="1.0" encoding="utf-8"?>
+<file path=customXml/itemProps3.xml><?xml version="1.0" encoding="utf-8"?>
 <ds:datastoreItem xmlns:ds="http://schemas.openxmlformats.org/officeDocument/2006/customXml" ds:itemID="{10CA8A89-29A4-4942-AB64-34D6B94CC75B}">
   <ds:schemaRefs>
     <ds:schemaRef ds:uri="http://schemas.openxmlformats.org/officeDocument/2006/bibliography"/>
   </ds:schemaRefs>
 </ds:datastoreItem>
+</file>
+
+<file path=customXml/itemProps4.xml><?xml version="1.0" encoding="utf-8"?>
+<ds:datastoreItem xmlns:ds="http://schemas.openxmlformats.org/officeDocument/2006/customXml" ds:itemID="{ADB310E4-3D0D-4AA5-A23C-95902E903A4F}">
+  <ds:schemaRefs>
+    <ds:schemaRef ds:uri="http://schemas.microsoft.com/office/2006/metadata/contentType"/>
+    <ds:schemaRef ds:uri="http://schemas.microsoft.com/office/2006/metadata/properties/metaAttributes"/>
+    <ds:schemaRef ds:uri="http://www.w3.org/2001/XMLSchema"/>
+    <ds:schemaRef ds:uri="http://schemas.microsoft.com/office/2006/metadata/properties"/>
+    <ds:schemaRef ds:uri="1bfdbfac-d942-47c5-b103-12b890db419b"/>
+    <ds:schemaRef ds:uri="f2576369-ba53-4936-a3c0-7f0d82fb7778"/>
+    <ds:schemaRef ds:uri="http://schemas.microsoft.com/office/2006/documentManagement/types"/>
+    <ds:schemaRef ds:uri="http://schemas.microsoft.com/office/infopath/2007/PartnerControls"/>
+    <ds:schemaRef ds:uri="http://schemas.openxmlformats.org/package/2006/metadata/core-properties"/>
+    <ds:schemaRef ds:uri="http://purl.org/dc/elements/1.1/"/>
+    <ds:schemaRef ds:uri="http://purl.org/dc/terms/"/>
+    <ds:schemaRef ds:uri="http://schemas.microsoft.com/internal/obd"/>
+  </ds:schemaRefs>
+</ds:datastoreItem>
 </file>
--- a/templates/forms/v5.0.0b/3. Beoordeling plan van aanpak.docx
+++ b/templates/forms/v5.0.0b/3. Beoordeling plan van aanpak.docx
@@ -4997,8 +4997,8 @@
 </file>
 
 <file path=customXml/item4.xml><?xml version="1.0" encoding="utf-8"?>
-<ct:contentTypeSchema xmlns:ct="http://schemas.microsoft.com/office/2006/metadata/contentType" xmlns:ma="http://schemas.microsoft.com/office/2006/metadata/properties/metaAttributes" ct:_="" ma:_="" ma:contentTypeName="Document" ma:contentTypeID="0x010100AFFE6DEBB739B542B8FEAA2044EF31A3" ma:contentTypeVersion="16" ma:contentTypeDescription="Een nieuw document maken." ma:contentTypeScope="" ma:versionID="6f76822a87dec94ded47590863c36fbe">
-  <xsd:schema xmlns:xsd="http://www.w3.org/2001/XMLSchema" xmlns:xs="http://www.w3.org/2001/XMLSchema" xmlns:p="http://schemas.microsoft.com/office/2006/metadata/properties" xmlns:ns2="1bfdbfac-d942-47c5-b103-12b890db419b" xmlns:ns3="f2576369-ba53-4936-a3c0-7f0d82fb7778" targetNamespace="http://schemas.microsoft.com/office/2006/metadata/properties" ma:root="true" ma:fieldsID="2b111738bb78e2587f2d436f84d12744" ns2:_="" ns3:_="">
+<ct:contentTypeSchema xmlns:ct="http://schemas.microsoft.com/office/2006/metadata/contentType" xmlns:ma="http://schemas.microsoft.com/office/2006/metadata/properties/metaAttributes" ct:_="" ma:_="" ma:contentTypeName="Document" ma:contentTypeID="0x010100AFFE6DEBB739B542B8FEAA2044EF31A3" ma:contentTypeVersion="17" ma:contentTypeDescription="Een nieuw document maken." ma:contentTypeScope="" ma:versionID="203f714213f9939ffdb9d12666e4ed24">
+  <xsd:schema xmlns:xsd="http://www.w3.org/2001/XMLSchema" xmlns:xs="http://www.w3.org/2001/XMLSchema" xmlns:p="http://schemas.microsoft.com/office/2006/metadata/properties" xmlns:ns2="1bfdbfac-d942-47c5-b103-12b890db419b" xmlns:ns3="f2576369-ba53-4936-a3c0-7f0d82fb7778" targetNamespace="http://schemas.microsoft.com/office/2006/metadata/properties" ma:root="true" ma:fieldsID="1026762a0c59493e2a3d7946b4380e53" ns2:_="" ns3:_="">
     <xsd:import namespace="1bfdbfac-d942-47c5-b103-12b890db419b"/>
     <xsd:import namespace="f2576369-ba53-4936-a3c0-7f0d82fb7778"/>
     <xsd:element name="properties">
@@ -5022,6 +5022,7 @@
                 <xsd:element ref="ns3:TaxCatchAll" minOccurs="0"/>
                 <xsd:element ref="ns2:MediaServiceLocation" minOccurs="0"/>
                 <xsd:element ref="ns2:MediaServiceObjectDetectorVersions" minOccurs="0"/>
+                <xsd:element ref="ns2:MediaServiceSearchProperties" minOccurs="0"/>
               </xsd:all>
             </xsd:complexType>
           </xsd:element>
@@ -5096,6 +5097,11 @@
     <xsd:element name="MediaServiceObjectDetectorVersions" ma:index="23" nillable="true" ma:displayName="MediaServiceObjectDetectorVersions" ma:hidden="true" ma:indexed="true" ma:internalName="MediaServiceObjectDetectorVersions" ma:readOnly="true">
       <xsd:simpleType>
         <xsd:restriction base="dms:Text"/>
+      </xsd:simpleType>
+    </xsd:element>
+    <xsd:element name="MediaServiceSearchProperties" ma:index="24" nillable="true" ma:displayName="MediaServiceSearchProperties" ma:hidden="true" ma:internalName="MediaServiceSearchProperties" ma:readOnly="true">
+      <xsd:simpleType>
+        <xsd:restriction base="dms:Note"/>
       </xsd:simpleType>
     </xsd:element>
   </xsd:schema>
@@ -5268,20 +5274,5 @@
 </file>
 
 <file path=customXml/itemProps4.xml><?xml version="1.0" encoding="utf-8"?>
-<ds:datastoreItem xmlns:ds="http://schemas.openxmlformats.org/officeDocument/2006/customXml" ds:itemID="{ADB310E4-3D0D-4AA5-A23C-95902E903A4F}">
-  <ds:schemaRefs>
-    <ds:schemaRef ds:uri="http://schemas.microsoft.com/office/2006/metadata/contentType"/>
-    <ds:schemaRef ds:uri="http://schemas.microsoft.com/office/2006/metadata/properties/metaAttributes"/>
-    <ds:schemaRef ds:uri="http://www.w3.org/2001/XMLSchema"/>
-    <ds:schemaRef ds:uri="http://schemas.microsoft.com/office/2006/metadata/properties"/>
-    <ds:schemaRef ds:uri="1bfdbfac-d942-47c5-b103-12b890db419b"/>
-    <ds:schemaRef ds:uri="f2576369-ba53-4936-a3c0-7f0d82fb7778"/>
-    <ds:schemaRef ds:uri="http://schemas.microsoft.com/office/2006/documentManagement/types"/>
-    <ds:schemaRef ds:uri="http://schemas.microsoft.com/office/infopath/2007/PartnerControls"/>
-    <ds:schemaRef ds:uri="http://schemas.openxmlformats.org/package/2006/metadata/core-properties"/>
-    <ds:schemaRef ds:uri="http://purl.org/dc/elements/1.1/"/>
-    <ds:schemaRef ds:uri="http://purl.org/dc/terms/"/>
-    <ds:schemaRef ds:uri="http://schemas.microsoft.com/internal/obd"/>
-  </ds:schemaRefs>
-</ds:datastoreItem>
+<ds:datastoreItem xmlns:ds="http://schemas.openxmlformats.org/officeDocument/2006/customXml" ds:itemID="{F1C643C8-C64F-4134-9DB4-CB2CC3BE7FC0}"/>
 </file>